--- a/HBDotCom/HBDotCom/wwwroot/static/HarleyBartlesCV.docx
+++ b/HBDotCom/HBDotCom/wwwroot/static/HarleyBartlesCV.docx
@@ -28,8 +28,17 @@
           <w:rFonts w:ascii="Arial" w:eastAsia="Arial" w:hAnsi="Arial" w:cs="Arial"/>
           <w:b/>
         </w:rPr>
-        <w:t>Harley David Alexander Bartles</w:t>
-      </w:r>
+        <w:t xml:space="preserve">Harley David Alexander </w:t>
+      </w:r>
+      <w:proofErr w:type="spellStart"/>
+      <w:r>
+        <w:rPr>
+          <w:rFonts w:ascii="Arial" w:eastAsia="Arial" w:hAnsi="Arial" w:cs="Arial"/>
+          <w:b/>
+        </w:rPr>
+        <w:t>Bartles</w:t>
+      </w:r>
+      <w:proofErr w:type="spellEnd"/>
     </w:p>
     <w:p>
       <w:pPr>
@@ -58,43 +67,7 @@
           <w:sz w:val="20"/>
           <w:szCs w:val="20"/>
         </w:rPr>
-        <w:t>21 Duckworth</w:t>
-      </w:r>
-      <w:r>
-        <w:rPr>
-          <w:rFonts w:ascii="Arial" w:eastAsia="Arial" w:hAnsi="Arial" w:cs="Arial"/>
-          <w:b/>
-          <w:sz w:val="20"/>
-          <w:szCs w:val="20"/>
-        </w:rPr>
-        <w:t xml:space="preserve"> Road, Manchester, M</w:t>
-      </w:r>
-      <w:r>
-        <w:rPr>
-          <w:rFonts w:ascii="Arial" w:eastAsia="Arial" w:hAnsi="Arial" w:cs="Arial"/>
-          <w:b/>
-          <w:sz w:val="20"/>
-          <w:szCs w:val="20"/>
-        </w:rPr>
-        <w:t>25</w:t>
-      </w:r>
-      <w:r>
-        <w:rPr>
-          <w:rFonts w:ascii="Arial" w:eastAsia="Arial" w:hAnsi="Arial" w:cs="Arial"/>
-          <w:b/>
-          <w:sz w:val="20"/>
-          <w:szCs w:val="20"/>
-        </w:rPr>
-        <w:t xml:space="preserve"> </w:t>
-      </w:r>
-      <w:r>
-        <w:rPr>
-          <w:rFonts w:ascii="Arial" w:eastAsia="Arial" w:hAnsi="Arial" w:cs="Arial"/>
-          <w:b/>
-          <w:sz w:val="20"/>
-          <w:szCs w:val="20"/>
-        </w:rPr>
-        <w:t>9GF</w:t>
+        <w:t>21 Duckworth Road, Manchester, M25 9GF</w:t>
       </w:r>
     </w:p>
     <w:p>
@@ -213,6 +186,9 @@
           <w:tab w:val="left" w:pos="9132"/>
         </w:tabs>
         <w:jc w:val="center"/>
+        <w:rPr>
+          <w:rStyle w:val="Hyperlink"/>
+        </w:rPr>
       </w:pPr>
       <w:r>
         <w:rPr>
@@ -222,9 +198,46 @@
           <w:szCs w:val="20"/>
           <w:u w:val="single"/>
         </w:rPr>
-        <w:t>https://www.harleybartles.com</w:t>
-      </w:r>
-      <w:hyperlink r:id="rId8"/>
+        <w:fldChar w:fldCharType="begin"/>
+      </w:r>
+      <w:r>
+        <w:rPr>
+          <w:rFonts w:ascii="Arial" w:eastAsia="Arial" w:hAnsi="Arial" w:cs="Arial"/>
+          <w:color w:val="0000FF"/>
+          <w:sz w:val="20"/>
+          <w:szCs w:val="20"/>
+          <w:u w:val="single"/>
+        </w:rPr>
+        <w:instrText xml:space="preserve"> HYPERLINK "https://harleybartles.com" </w:instrText>
+      </w:r>
+      <w:r>
+        <w:rPr>
+          <w:rFonts w:ascii="Arial" w:eastAsia="Arial" w:hAnsi="Arial" w:cs="Arial"/>
+          <w:color w:val="0000FF"/>
+          <w:sz w:val="20"/>
+          <w:szCs w:val="20"/>
+          <w:u w:val="single"/>
+        </w:rPr>
+      </w:r>
+      <w:r>
+        <w:rPr>
+          <w:rFonts w:ascii="Arial" w:eastAsia="Arial" w:hAnsi="Arial" w:cs="Arial"/>
+          <w:color w:val="0000FF"/>
+          <w:sz w:val="20"/>
+          <w:szCs w:val="20"/>
+          <w:u w:val="single"/>
+        </w:rPr>
+        <w:fldChar w:fldCharType="separate"/>
+      </w:r>
+      <w:r>
+        <w:rPr>
+          <w:rStyle w:val="Hyperlink"/>
+          <w:rFonts w:ascii="Arial" w:eastAsia="Arial" w:hAnsi="Arial" w:cs="Arial"/>
+          <w:sz w:val="20"/>
+          <w:szCs w:val="20"/>
+        </w:rPr>
+        <w:t>https://harleybartles.com</w:t>
+      </w:r>
     </w:p>
     <w:p>
       <w:pPr>
@@ -245,7 +258,17 @@
         </w:tabs>
         <w:jc w:val="center"/>
       </w:pPr>
-      <w:hyperlink r:id="rId9"/>
+      <w:r>
+        <w:rPr>
+          <w:rFonts w:ascii="Arial" w:eastAsia="Arial" w:hAnsi="Arial" w:cs="Arial"/>
+          <w:color w:val="0000FF"/>
+          <w:sz w:val="20"/>
+          <w:szCs w:val="20"/>
+          <w:u w:val="single"/>
+        </w:rPr>
+        <w:fldChar w:fldCharType="end"/>
+      </w:r>
+      <w:hyperlink r:id="rId8"/>
     </w:p>
     <w:p>
       <w:pPr>
@@ -271,7 +294,7 @@
           <v:rect id="_x0000_i1025" style="width:0;height:1.5pt" o:hralign="center" o:hrstd="t" o:hr="t" fillcolor="#a0a0a0" stroked="f"/>
         </w:pict>
       </w:r>
-      <w:hyperlink r:id="rId10"/>
+      <w:hyperlink r:id="rId9"/>
     </w:p>
     <w:p>
       <w:pPr>
@@ -292,6 +315,11 @@
         </w:tabs>
         <w:spacing w:after="60"/>
         <w:jc w:val="both"/>
+        <w:rPr>
+          <w:rFonts w:ascii="Arial" w:hAnsi="Arial" w:cs="Arial"/>
+          <w:sz w:val="20"/>
+          <w:szCs w:val="20"/>
+        </w:rPr>
       </w:pPr>
       <w:r>
         <w:rPr>
@@ -305,239 +333,294 @@
     </w:p>
     <w:p>
       <w:pPr>
-        <w:jc w:val="both"/>
-      </w:pPr>
-      <w:r>
-        <w:rPr>
-          <w:rFonts w:ascii="Arial" w:eastAsia="Arial" w:hAnsi="Arial" w:cs="Arial"/>
-          <w:sz w:val="20"/>
-          <w:szCs w:val="20"/>
-        </w:rPr>
-        <w:t>Talented, e</w:t>
-      </w:r>
-      <w:r>
-        <w:rPr>
-          <w:rFonts w:ascii="Arial" w:eastAsia="Arial" w:hAnsi="Arial" w:cs="Arial"/>
-          <w:sz w:val="20"/>
-          <w:szCs w:val="20"/>
-        </w:rPr>
-        <w:t xml:space="preserve">xperienced and versatile </w:t>
-      </w:r>
-      <w:r>
-        <w:rPr>
-          <w:rFonts w:ascii="Arial" w:eastAsia="Arial" w:hAnsi="Arial" w:cs="Arial"/>
-          <w:sz w:val="20"/>
-          <w:szCs w:val="20"/>
-        </w:rPr>
-        <w:t xml:space="preserve">software engineer / </w:t>
-      </w:r>
-      <w:r>
-        <w:rPr>
-          <w:rFonts w:ascii="Arial" w:eastAsia="Arial" w:hAnsi="Arial" w:cs="Arial"/>
-          <w:sz w:val="20"/>
-          <w:szCs w:val="20"/>
-        </w:rPr>
-        <w:t xml:space="preserve">digital project manager. Driven to succeed </w:t>
-      </w:r>
-      <w:r>
-        <w:rPr>
-          <w:rFonts w:ascii="Arial" w:eastAsia="Arial" w:hAnsi="Arial" w:cs="Arial"/>
-          <w:sz w:val="20"/>
-          <w:szCs w:val="20"/>
-        </w:rPr>
-        <w:t>with scary levels of attention to detail. A passion for elegant solutions to complex problems and the ability to communicate effectively at all levels of business drive my continual success.</w:t>
-      </w:r>
-    </w:p>
-    <w:p>
-      <w:pPr>
-        <w:jc w:val="both"/>
-      </w:pPr>
-    </w:p>
-    <w:p>
-      <w:pPr>
-        <w:jc w:val="both"/>
-        <w:rPr>
-          <w:rFonts w:ascii="Arial" w:eastAsia="Arial" w:hAnsi="Arial" w:cs="Arial"/>
-          <w:sz w:val="20"/>
-          <w:szCs w:val="20"/>
-        </w:rPr>
-      </w:pPr>
-      <w:r>
-        <w:rPr>
-          <w:rFonts w:ascii="Arial" w:eastAsia="Arial" w:hAnsi="Arial" w:cs="Arial"/>
-          <w:sz w:val="20"/>
-          <w:szCs w:val="20"/>
-        </w:rPr>
-        <w:t>Fully versed and experienced in Agile and Waterfall methodologie</w:t>
-      </w:r>
-      <w:r>
-        <w:rPr>
-          <w:rFonts w:ascii="Arial" w:eastAsia="Arial" w:hAnsi="Arial" w:cs="Arial"/>
-          <w:sz w:val="20"/>
-          <w:szCs w:val="20"/>
-        </w:rPr>
-        <w:t>s. Proficient or better in multiple modern web technolog</w:t>
-      </w:r>
-      <w:r>
-        <w:rPr>
-          <w:rFonts w:ascii="Arial" w:eastAsia="Arial" w:hAnsi="Arial" w:cs="Arial"/>
-          <w:sz w:val="20"/>
-          <w:szCs w:val="20"/>
-        </w:rPr>
-        <w:t xml:space="preserve">ies and languages both </w:t>
-      </w:r>
-      <w:r>
-        <w:rPr>
-          <w:rFonts w:ascii="Arial" w:eastAsia="Arial" w:hAnsi="Arial" w:cs="Arial"/>
-          <w:sz w:val="20"/>
-          <w:szCs w:val="20"/>
-        </w:rPr>
-        <w:t>front</w:t>
-      </w:r>
-      <w:r>
-        <w:rPr>
-          <w:rFonts w:ascii="Arial" w:eastAsia="Arial" w:hAnsi="Arial" w:cs="Arial"/>
-          <w:sz w:val="20"/>
-          <w:szCs w:val="20"/>
-        </w:rPr>
-        <w:t xml:space="preserve"> and back end. Confident .NET Core coder.</w:t>
-      </w:r>
-    </w:p>
-    <w:p>
-      <w:pPr>
-        <w:jc w:val="both"/>
-      </w:pPr>
-    </w:p>
-    <w:p>
-      <w:pPr>
-        <w:jc w:val="both"/>
-      </w:pPr>
-      <w:r>
-        <w:rPr>
-          <w:rFonts w:ascii="Arial" w:eastAsia="Arial" w:hAnsi="Arial" w:cs="Arial"/>
-          <w:sz w:val="20"/>
-          <w:szCs w:val="20"/>
-        </w:rPr>
-        <w:t>Self motivated with a strong ability to fly solo and pull in</w:t>
-      </w:r>
-      <w:r>
-        <w:rPr>
-          <w:rFonts w:ascii="Arial" w:eastAsia="Arial" w:hAnsi="Arial" w:cs="Arial"/>
-          <w:sz w:val="20"/>
-          <w:szCs w:val="20"/>
-        </w:rPr>
-        <w:t xml:space="preserve"> resource as needed to deliver, while also a team player with the desire and ability to inspire, motivate and learn from those around me. A perpetual sponge for knowledge, I'm constantly learning new skills &amp; soa</w:t>
-      </w:r>
-      <w:r>
-        <w:rPr>
-          <w:rFonts w:ascii="Arial" w:eastAsia="Arial" w:hAnsi="Arial" w:cs="Arial"/>
-          <w:sz w:val="20"/>
-          <w:szCs w:val="20"/>
-        </w:rPr>
-        <w:t>king up new technical knowledge</w:t>
-      </w:r>
-      <w:r>
-        <w:rPr>
-          <w:rFonts w:ascii="Arial" w:eastAsia="Arial" w:hAnsi="Arial" w:cs="Arial"/>
-          <w:sz w:val="20"/>
-          <w:szCs w:val="20"/>
-        </w:rPr>
-        <w:t>.</w:t>
-      </w:r>
-    </w:p>
-    <w:p>
-      <w:pPr>
-        <w:jc w:val="both"/>
-      </w:pPr>
-    </w:p>
-    <w:p>
-      <w:pPr>
-        <w:jc w:val="both"/>
-      </w:pPr>
-      <w:r>
-        <w:rPr>
-          <w:rFonts w:ascii="Arial" w:eastAsia="Arial" w:hAnsi="Arial" w:cs="Arial"/>
-          <w:sz w:val="20"/>
-          <w:szCs w:val="20"/>
-        </w:rPr>
-        <w:t>As a project manager I have a proven track record of mapping critical paths, distilling complex requirements into tangible deliverables and managing teams to deliver requirements on budget a</w:t>
-      </w:r>
-      <w:r>
-        <w:rPr>
-          <w:rFonts w:ascii="Arial" w:eastAsia="Arial" w:hAnsi="Arial" w:cs="Arial"/>
-          <w:sz w:val="20"/>
-          <w:szCs w:val="20"/>
-        </w:rPr>
-        <w:t xml:space="preserve">nd to spec. </w:t>
-      </w:r>
-      <w:r>
-        <w:rPr>
-          <w:rFonts w:ascii="Arial" w:eastAsia="Arial" w:hAnsi="Arial" w:cs="Arial"/>
-          <w:sz w:val="20"/>
-          <w:szCs w:val="20"/>
-        </w:rPr>
-        <w:t xml:space="preserve">Within my </w:t>
-      </w:r>
-      <w:r>
-        <w:rPr>
-          <w:rFonts w:ascii="Arial" w:eastAsia="Arial" w:hAnsi="Arial" w:cs="Arial"/>
-          <w:sz w:val="20"/>
-          <w:szCs w:val="20"/>
-        </w:rPr>
-        <w:t>last role</w:t>
-      </w:r>
-      <w:r>
-        <w:rPr>
-          <w:rFonts w:ascii="Arial" w:eastAsia="Arial" w:hAnsi="Arial" w:cs="Arial"/>
-          <w:sz w:val="20"/>
-          <w:szCs w:val="20"/>
-        </w:rPr>
-        <w:t xml:space="preserve"> </w:t>
-      </w:r>
-      <w:r>
-        <w:rPr>
-          <w:rFonts w:ascii="Arial" w:eastAsia="Arial" w:hAnsi="Arial" w:cs="Arial"/>
-          <w:sz w:val="20"/>
-          <w:szCs w:val="20"/>
-        </w:rPr>
-        <w:t>I</w:t>
-      </w:r>
-      <w:r>
-        <w:rPr>
-          <w:rFonts w:ascii="Arial" w:eastAsia="Arial" w:hAnsi="Arial" w:cs="Arial"/>
-          <w:sz w:val="20"/>
-          <w:szCs w:val="20"/>
-        </w:rPr>
-        <w:t xml:space="preserve"> </w:t>
-      </w:r>
-      <w:r>
-        <w:rPr>
-          <w:rFonts w:ascii="Arial" w:eastAsia="Arial" w:hAnsi="Arial" w:cs="Arial"/>
-          <w:sz w:val="20"/>
-          <w:szCs w:val="20"/>
-        </w:rPr>
-        <w:t xml:space="preserve">have </w:t>
-      </w:r>
-      <w:r>
-        <w:rPr>
-          <w:rFonts w:ascii="Arial" w:eastAsia="Arial" w:hAnsi="Arial" w:cs="Arial"/>
-          <w:sz w:val="20"/>
-          <w:szCs w:val="20"/>
-        </w:rPr>
-        <w:t>continually proven myself at every level and grown within the business</w:t>
-      </w:r>
-      <w:r>
-        <w:rPr>
-          <w:rFonts w:ascii="Arial" w:eastAsia="Arial" w:hAnsi="Arial" w:cs="Arial"/>
-          <w:sz w:val="20"/>
-          <w:szCs w:val="20"/>
-        </w:rPr>
-        <w:t>. I’m now looking to expand and grow even further within the right exciting and progressive environment.</w:t>
-      </w:r>
-    </w:p>
-    <w:p>
-      <w:pPr>
-        <w:jc w:val="both"/>
+        <w:widowControl/>
+        <w:autoSpaceDE w:val="0"/>
+        <w:autoSpaceDN w:val="0"/>
+        <w:adjustRightInd w:val="0"/>
+        <w:rPr>
+          <w:rFonts w:ascii="Arial" w:hAnsi="Arial" w:cs="Arial"/>
+          <w:color w:val="0000FF"/>
+          <w:sz w:val="20"/>
+          <w:szCs w:val="20"/>
+        </w:rPr>
+      </w:pPr>
+      <w:r>
+        <w:rPr>
+          <w:rFonts w:ascii="Arial" w:hAnsi="Arial" w:cs="Arial"/>
+          <w:sz w:val="20"/>
+          <w:szCs w:val="20"/>
+        </w:rPr>
+        <w:t>I'm a talented and versatile software engineer with solid digital project management experience. My attention to detail and passion for elegant solutions to complex problems drive my success. A people person, I have the ability to communicate effectively both internally and client facing.</w:t>
+      </w:r>
+    </w:p>
+    <w:p>
+      <w:pPr>
+        <w:widowControl/>
+        <w:autoSpaceDE w:val="0"/>
+        <w:autoSpaceDN w:val="0"/>
+        <w:adjustRightInd w:val="0"/>
+        <w:rPr>
+          <w:rFonts w:ascii="Arial" w:hAnsi="Arial" w:cs="Arial"/>
+          <w:color w:val="0000FF"/>
+          <w:sz w:val="20"/>
+          <w:szCs w:val="20"/>
+        </w:rPr>
+      </w:pPr>
+    </w:p>
+    <w:p>
+      <w:pPr>
+        <w:widowControl/>
+        <w:autoSpaceDE w:val="0"/>
+        <w:autoSpaceDN w:val="0"/>
+        <w:adjustRightInd w:val="0"/>
+        <w:rPr>
+          <w:rFonts w:ascii="Arial" w:hAnsi="Arial" w:cs="Arial"/>
+          <w:sz w:val="20"/>
+          <w:szCs w:val="20"/>
+        </w:rPr>
+      </w:pPr>
+      <w:r>
+        <w:rPr>
+          <w:rFonts w:ascii="Arial" w:hAnsi="Arial" w:cs="Arial"/>
+          <w:sz w:val="20"/>
+          <w:szCs w:val="20"/>
+        </w:rPr>
+        <w:t xml:space="preserve">I'm fully versed in </w:t>
+      </w:r>
+      <w:proofErr w:type="gramStart"/>
+      <w:r>
+        <w:rPr>
+          <w:rFonts w:ascii="Arial" w:hAnsi="Arial" w:cs="Arial"/>
+          <w:sz w:val="20"/>
+          <w:szCs w:val="20"/>
+        </w:rPr>
+        <w:t>Agi</w:t>
+      </w:r>
+      <w:r>
+        <w:rPr>
+          <w:rFonts w:ascii="Arial" w:hAnsi="Arial" w:cs="Arial"/>
+          <w:sz w:val="20"/>
+          <w:szCs w:val="20"/>
+        </w:rPr>
+        <w:t>le</w:t>
+      </w:r>
+      <w:proofErr w:type="gramEnd"/>
+      <w:r>
+        <w:rPr>
+          <w:rFonts w:ascii="Arial" w:hAnsi="Arial" w:cs="Arial"/>
+          <w:sz w:val="20"/>
+          <w:szCs w:val="20"/>
+        </w:rPr>
+        <w:t xml:space="preserve"> methodologies and profi</w:t>
+      </w:r>
+      <w:r>
+        <w:rPr>
+          <w:rFonts w:ascii="Arial" w:hAnsi="Arial" w:cs="Arial"/>
+          <w:sz w:val="20"/>
+          <w:szCs w:val="20"/>
+        </w:rPr>
+        <w:t xml:space="preserve">cient or better in multiple modern web technologies both front and back end. I'm primarily a .NET Core coder with experience using the Microsoft </w:t>
+      </w:r>
+      <w:r>
+        <w:rPr>
+          <w:rFonts w:ascii="Arial" w:hAnsi="Arial" w:cs="Arial"/>
+          <w:sz w:val="20"/>
+          <w:szCs w:val="20"/>
+        </w:rPr>
+        <w:t>stack;</w:t>
+      </w:r>
+      <w:r>
+        <w:rPr>
+          <w:rFonts w:ascii="Arial" w:hAnsi="Arial" w:cs="Arial"/>
+          <w:sz w:val="20"/>
+          <w:szCs w:val="20"/>
+        </w:rPr>
+        <w:t xml:space="preserve"> however I can turn my hand to any coding environment and relish learning opportunities.</w:t>
+      </w:r>
+    </w:p>
+    <w:p>
+      <w:pPr>
+        <w:widowControl/>
+        <w:autoSpaceDE w:val="0"/>
+        <w:autoSpaceDN w:val="0"/>
+        <w:adjustRightInd w:val="0"/>
+        <w:rPr>
+          <w:rFonts w:ascii="Arial" w:hAnsi="Arial" w:cs="Arial"/>
+          <w:sz w:val="20"/>
+          <w:szCs w:val="20"/>
+        </w:rPr>
+      </w:pPr>
+    </w:p>
+    <w:p>
+      <w:pPr>
+        <w:widowControl/>
+        <w:autoSpaceDE w:val="0"/>
+        <w:autoSpaceDN w:val="0"/>
+        <w:adjustRightInd w:val="0"/>
+        <w:rPr>
+          <w:rFonts w:ascii="Arial" w:hAnsi="Arial" w:cs="Arial"/>
+          <w:color w:val="0000FF"/>
+          <w:sz w:val="20"/>
+          <w:szCs w:val="20"/>
+        </w:rPr>
+      </w:pPr>
+      <w:r>
+        <w:rPr>
+          <w:rFonts w:ascii="Arial" w:hAnsi="Arial" w:cs="Arial"/>
+          <w:sz w:val="20"/>
+          <w:szCs w:val="20"/>
+        </w:rPr>
+        <w:t>I have my own website running .</w:t>
+      </w:r>
+      <w:smartTag w:uri="urn:schemas-microsoft-com:office:smarttags" w:element="stockticker">
+        <w:r>
+          <w:rPr>
+            <w:rFonts w:ascii="Arial" w:hAnsi="Arial" w:cs="Arial"/>
+            <w:sz w:val="20"/>
+            <w:szCs w:val="20"/>
+          </w:rPr>
+          <w:t>NET</w:t>
+        </w:r>
+      </w:smartTag>
+      <w:r>
+        <w:rPr>
+          <w:rFonts w:ascii="Arial" w:hAnsi="Arial" w:cs="Arial"/>
+          <w:sz w:val="20"/>
+          <w:szCs w:val="20"/>
+        </w:rPr>
+        <w:t xml:space="preserve"> Core. Take a look at my </w:t>
+      </w:r>
+      <w:hyperlink r:id="rId10" w:history="1">
+        <w:r>
+          <w:rPr>
+            <w:rStyle w:val="Hyperlink"/>
+            <w:rFonts w:ascii="Arial" w:hAnsi="Arial" w:cs="Arial"/>
+            <w:sz w:val="20"/>
+            <w:szCs w:val="20"/>
+          </w:rPr>
+          <w:t>About This Site</w:t>
+        </w:r>
+      </w:hyperlink>
+      <w:r>
+        <w:rPr>
+          <w:rFonts w:ascii="Arial" w:hAnsi="Arial" w:cs="Arial"/>
+          <w:sz w:val="20"/>
+          <w:szCs w:val="20"/>
+        </w:rPr>
+        <w:t xml:space="preserve"> page to get a sense of the technologies I use as well as insight into my </w:t>
+      </w:r>
+      <w:r>
+        <w:rPr>
+          <w:rFonts w:ascii="Arial" w:hAnsi="Arial" w:cs="Arial"/>
+          <w:sz w:val="20"/>
+          <w:szCs w:val="20"/>
+        </w:rPr>
+        <w:t>use</w:t>
+      </w:r>
+      <w:r>
+        <w:rPr>
+          <w:rFonts w:ascii="Arial" w:hAnsi="Arial" w:cs="Arial"/>
+          <w:sz w:val="20"/>
+          <w:szCs w:val="20"/>
+        </w:rPr>
+        <w:t xml:space="preserve"> of the develop/deploy cycle.</w:t>
+      </w:r>
+    </w:p>
+    <w:p>
+      <w:pPr>
+        <w:widowControl/>
+        <w:autoSpaceDE w:val="0"/>
+        <w:autoSpaceDN w:val="0"/>
+        <w:adjustRightInd w:val="0"/>
+        <w:rPr>
+          <w:rFonts w:ascii="Arial" w:hAnsi="Arial" w:cs="Arial"/>
+          <w:color w:val="0000FF"/>
+          <w:sz w:val="20"/>
+          <w:szCs w:val="20"/>
+        </w:rPr>
+      </w:pPr>
+    </w:p>
+    <w:p>
+      <w:pPr>
+        <w:widowControl/>
+        <w:autoSpaceDE w:val="0"/>
+        <w:autoSpaceDN w:val="0"/>
+        <w:adjustRightInd w:val="0"/>
+        <w:rPr>
+          <w:rFonts w:ascii="Arial" w:hAnsi="Arial" w:cs="Arial"/>
+          <w:color w:val="0000FF"/>
+          <w:sz w:val="20"/>
+          <w:szCs w:val="20"/>
+        </w:rPr>
+      </w:pPr>
+      <w:r>
+        <w:rPr>
+          <w:rFonts w:ascii="Arial" w:hAnsi="Arial" w:cs="Arial"/>
+          <w:sz w:val="20"/>
+          <w:szCs w:val="20"/>
+        </w:rPr>
+        <w:t>I'm self</w:t>
+      </w:r>
+      <w:r>
+        <w:rPr>
+          <w:rFonts w:ascii="Arial" w:hAnsi="Arial" w:cs="Arial"/>
+          <w:sz w:val="20"/>
+          <w:szCs w:val="20"/>
+        </w:rPr>
+        <w:t>-</w:t>
+      </w:r>
+      <w:r>
+        <w:rPr>
+          <w:rFonts w:ascii="Arial" w:hAnsi="Arial" w:cs="Arial"/>
+          <w:sz w:val="20"/>
+          <w:szCs w:val="20"/>
+        </w:rPr>
+        <w:t>motivated with the ability to fly solo and pull in resource as needed, also a team player with the desire to inspire, motivate and learn from those around me.</w:t>
+      </w:r>
+    </w:p>
+    <w:p>
+      <w:pPr>
+        <w:widowControl/>
+        <w:autoSpaceDE w:val="0"/>
+        <w:autoSpaceDN w:val="0"/>
+        <w:adjustRightInd w:val="0"/>
+        <w:rPr>
+          <w:rFonts w:ascii="Arial" w:hAnsi="Arial" w:cs="Arial"/>
+          <w:color w:val="0000FF"/>
+          <w:sz w:val="20"/>
+          <w:szCs w:val="20"/>
+        </w:rPr>
+      </w:pPr>
+    </w:p>
+    <w:p>
+      <w:pPr>
+        <w:widowControl/>
+        <w:autoSpaceDE w:val="0"/>
+        <w:autoSpaceDN w:val="0"/>
+        <w:adjustRightInd w:val="0"/>
+        <w:rPr>
+          <w:rFonts w:ascii="Arial" w:hAnsi="Arial" w:cs="Arial"/>
+          <w:sz w:val="20"/>
+          <w:szCs w:val="20"/>
+        </w:rPr>
+      </w:pPr>
+      <w:r>
+        <w:rPr>
+          <w:rFonts w:ascii="Arial" w:hAnsi="Arial" w:cs="Arial"/>
+          <w:sz w:val="20"/>
+          <w:szCs w:val="20"/>
+        </w:rPr>
+        <w:t>As a project manager, I have a proven track record of mapping critical paths, distilling complex requirements into tangible deliverables and managing teams to deliver projects on time, on budget and to spec.</w:t>
+      </w:r>
+    </w:p>
+    <w:p>
+      <w:pPr>
+        <w:jc w:val="both"/>
+        <w:rPr>
+          <w:rFonts w:ascii="Arial" w:hAnsi="Arial" w:cs="Arial"/>
+          <w:sz w:val="20"/>
+          <w:szCs w:val="20"/>
+        </w:rPr>
       </w:pPr>
     </w:p>
     <w:p>
@@ -558,6 +641,11 @@
           <w:tab w:val="left" w:pos="9132"/>
         </w:tabs>
         <w:spacing w:after="60"/>
+        <w:rPr>
+          <w:rFonts w:ascii="Arial" w:hAnsi="Arial" w:cs="Arial"/>
+          <w:sz w:val="20"/>
+          <w:szCs w:val="20"/>
+        </w:rPr>
       </w:pPr>
       <w:r>
         <w:rPr>
@@ -566,16 +654,261 @@
           <w:sz w:val="20"/>
           <w:szCs w:val="20"/>
         </w:rPr>
-        <w:t xml:space="preserve">KEY </w:t>
-      </w:r>
-      <w:r>
-        <w:rPr>
-          <w:rFonts w:ascii="Arial" w:eastAsia="Arial" w:hAnsi="Arial" w:cs="Arial"/>
-          <w:b/>
-          <w:sz w:val="20"/>
-          <w:szCs w:val="20"/>
-        </w:rPr>
-        <w:t>SKILLS</w:t>
+        <w:t>KEY SKILLS</w:t>
+      </w:r>
+    </w:p>
+    <w:p>
+      <w:pPr>
+        <w:numPr>
+          <w:ilvl w:val="0"/>
+          <w:numId w:val="8"/>
+        </w:numPr>
+        <w:ind w:left="567" w:hanging="283"/>
+        <w:contextualSpacing/>
+        <w:jc w:val="both"/>
+        <w:rPr>
+          <w:rFonts w:ascii="Arial" w:hAnsi="Arial" w:cs="Arial"/>
+          <w:sz w:val="20"/>
+          <w:szCs w:val="20"/>
+        </w:rPr>
+      </w:pPr>
+      <w:r>
+        <w:rPr>
+          <w:rFonts w:ascii="Arial" w:eastAsia="Arial" w:hAnsi="Arial" w:cs="Arial"/>
+          <w:sz w:val="20"/>
+          <w:szCs w:val="20"/>
+        </w:rPr>
+        <w:t>Versed in Agile methodologies</w:t>
+      </w:r>
+    </w:p>
+    <w:p>
+      <w:pPr>
+        <w:numPr>
+          <w:ilvl w:val="0"/>
+          <w:numId w:val="8"/>
+        </w:numPr>
+        <w:ind w:left="567" w:hanging="283"/>
+        <w:contextualSpacing/>
+        <w:jc w:val="both"/>
+        <w:rPr>
+          <w:rFonts w:ascii="Arial" w:hAnsi="Arial" w:cs="Arial"/>
+          <w:sz w:val="20"/>
+          <w:szCs w:val="20"/>
+        </w:rPr>
+      </w:pPr>
+      <w:r>
+        <w:rPr>
+          <w:rFonts w:ascii="Arial" w:eastAsia="Arial" w:hAnsi="Arial" w:cs="Arial"/>
+          <w:sz w:val="20"/>
+          <w:szCs w:val="20"/>
+        </w:rPr>
+        <w:t>Extensive front end experience</w:t>
+      </w:r>
+    </w:p>
+    <w:p>
+      <w:pPr>
+        <w:numPr>
+          <w:ilvl w:val="0"/>
+          <w:numId w:val="8"/>
+        </w:numPr>
+        <w:ind w:left="567" w:hanging="283"/>
+        <w:contextualSpacing/>
+        <w:jc w:val="both"/>
+        <w:rPr>
+          <w:rFonts w:ascii="Arial" w:hAnsi="Arial" w:cs="Arial"/>
+          <w:sz w:val="20"/>
+          <w:szCs w:val="20"/>
+        </w:rPr>
+      </w:pPr>
+      <w:r>
+        <w:rPr>
+          <w:rFonts w:ascii="Arial" w:eastAsia="Arial" w:hAnsi="Arial" w:cs="Arial"/>
+          <w:sz w:val="20"/>
+          <w:szCs w:val="20"/>
+        </w:rPr>
+        <w:t xml:space="preserve">HTML5, CSS3, </w:t>
+      </w:r>
+      <w:proofErr w:type="spellStart"/>
+      <w:r>
+        <w:rPr>
+          <w:rFonts w:ascii="Arial" w:eastAsia="Arial" w:hAnsi="Arial" w:cs="Arial"/>
+          <w:sz w:val="20"/>
+          <w:szCs w:val="20"/>
+        </w:rPr>
+        <w:t>Javascript</w:t>
+      </w:r>
+      <w:proofErr w:type="spellEnd"/>
+      <w:r>
+        <w:rPr>
+          <w:rFonts w:ascii="Arial" w:eastAsia="Arial" w:hAnsi="Arial" w:cs="Arial"/>
+          <w:sz w:val="20"/>
+          <w:szCs w:val="20"/>
+        </w:rPr>
+        <w:t>/</w:t>
+      </w:r>
+      <w:proofErr w:type="spellStart"/>
+      <w:r>
+        <w:rPr>
+          <w:rFonts w:ascii="Arial" w:eastAsia="Arial" w:hAnsi="Arial" w:cs="Arial"/>
+          <w:sz w:val="20"/>
+          <w:szCs w:val="20"/>
+        </w:rPr>
+        <w:t>Jquery</w:t>
+      </w:r>
+      <w:proofErr w:type="spellEnd"/>
+      <w:r>
+        <w:rPr>
+          <w:rFonts w:ascii="Arial" w:eastAsia="Arial" w:hAnsi="Arial" w:cs="Arial"/>
+          <w:sz w:val="20"/>
+          <w:szCs w:val="20"/>
+        </w:rPr>
+        <w:t xml:space="preserve"> and responsive front end frameworks e.g. Bootstrap</w:t>
+      </w:r>
+    </w:p>
+    <w:p>
+      <w:pPr>
+        <w:numPr>
+          <w:ilvl w:val="0"/>
+          <w:numId w:val="8"/>
+        </w:numPr>
+        <w:ind w:left="567" w:hanging="283"/>
+        <w:contextualSpacing/>
+        <w:jc w:val="both"/>
+        <w:rPr>
+          <w:rFonts w:ascii="Arial" w:hAnsi="Arial" w:cs="Arial"/>
+          <w:sz w:val="20"/>
+          <w:szCs w:val="20"/>
+        </w:rPr>
+      </w:pPr>
+      <w:r>
+        <w:rPr>
+          <w:rFonts w:ascii="Arial" w:eastAsia="Arial" w:hAnsi="Arial" w:cs="Arial"/>
+          <w:sz w:val="20"/>
+          <w:szCs w:val="20"/>
+        </w:rPr>
+        <w:t>Back end experience and passion</w:t>
+      </w:r>
+    </w:p>
+    <w:p>
+      <w:pPr>
+        <w:numPr>
+          <w:ilvl w:val="0"/>
+          <w:numId w:val="8"/>
+        </w:numPr>
+        <w:ind w:left="567" w:hanging="283"/>
+        <w:contextualSpacing/>
+        <w:jc w:val="both"/>
+        <w:rPr>
+          <w:rFonts w:ascii="Arial" w:hAnsi="Arial" w:cs="Arial"/>
+          <w:sz w:val="20"/>
+          <w:szCs w:val="20"/>
+        </w:rPr>
+      </w:pPr>
+      <w:r>
+        <w:rPr>
+          <w:rFonts w:ascii="Arial" w:eastAsia="Arial" w:hAnsi="Arial" w:cs="Arial"/>
+          <w:sz w:val="20"/>
+          <w:szCs w:val="20"/>
+        </w:rPr>
+        <w:t>Skilled in .NET MVC using C# or VB</w:t>
+      </w:r>
+      <w:bookmarkStart w:id="1" w:name="_GoBack"/>
+      <w:bookmarkEnd w:id="1"/>
+    </w:p>
+    <w:p>
+      <w:pPr>
+        <w:numPr>
+          <w:ilvl w:val="0"/>
+          <w:numId w:val="8"/>
+        </w:numPr>
+        <w:ind w:left="567" w:hanging="283"/>
+        <w:contextualSpacing/>
+        <w:jc w:val="both"/>
+        <w:rPr>
+          <w:rFonts w:ascii="Arial" w:hAnsi="Arial" w:cs="Arial"/>
+          <w:sz w:val="20"/>
+          <w:szCs w:val="20"/>
+        </w:rPr>
+      </w:pPr>
+      <w:r>
+        <w:rPr>
+          <w:rFonts w:ascii="Arial" w:eastAsia="Arial" w:hAnsi="Arial" w:cs="Arial"/>
+          <w:sz w:val="20"/>
+          <w:szCs w:val="20"/>
+        </w:rPr>
+        <w:t>Proficient or better in multiple other modern programming languages</w:t>
+      </w:r>
+    </w:p>
+    <w:p>
+      <w:pPr>
+        <w:numPr>
+          <w:ilvl w:val="0"/>
+          <w:numId w:val="8"/>
+        </w:numPr>
+        <w:ind w:left="567" w:hanging="283"/>
+        <w:contextualSpacing/>
+        <w:jc w:val="both"/>
+        <w:rPr>
+          <w:rFonts w:ascii="Arial" w:hAnsi="Arial" w:cs="Arial"/>
+          <w:sz w:val="20"/>
+          <w:szCs w:val="20"/>
+        </w:rPr>
+      </w:pPr>
+      <w:r>
+        <w:rPr>
+          <w:rFonts w:ascii="Arial" w:eastAsia="Arial" w:hAnsi="Arial" w:cs="Arial"/>
+          <w:sz w:val="20"/>
+          <w:szCs w:val="20"/>
+        </w:rPr>
+        <w:t>Experienced in SQL Server, SSIS/SSRS</w:t>
+      </w:r>
+    </w:p>
+    <w:p>
+      <w:pPr>
+        <w:numPr>
+          <w:ilvl w:val="0"/>
+          <w:numId w:val="8"/>
+        </w:numPr>
+        <w:ind w:left="567" w:hanging="283"/>
+        <w:contextualSpacing/>
+        <w:jc w:val="both"/>
+        <w:rPr>
+          <w:rFonts w:ascii="Arial" w:hAnsi="Arial" w:cs="Arial"/>
+          <w:sz w:val="20"/>
+          <w:szCs w:val="20"/>
+        </w:rPr>
+      </w:pPr>
+      <w:r>
+        <w:rPr>
+          <w:rFonts w:ascii="Arial" w:eastAsia="Arial" w:hAnsi="Arial" w:cs="Arial"/>
+          <w:sz w:val="20"/>
+          <w:szCs w:val="20"/>
+        </w:rPr>
+        <w:t>Solid working knowledge of security best practices</w:t>
+      </w:r>
+    </w:p>
+    <w:p>
+      <w:pPr>
+        <w:numPr>
+          <w:ilvl w:val="0"/>
+          <w:numId w:val="8"/>
+        </w:numPr>
+        <w:ind w:left="567" w:hanging="283"/>
+        <w:contextualSpacing/>
+        <w:jc w:val="both"/>
+        <w:rPr>
+          <w:rFonts w:ascii="Arial" w:hAnsi="Arial" w:cs="Arial"/>
+          <w:sz w:val="20"/>
+          <w:szCs w:val="20"/>
+        </w:rPr>
+      </w:pPr>
+      <w:r>
+        <w:rPr>
+          <w:rFonts w:ascii="Arial" w:eastAsia="Arial" w:hAnsi="Arial" w:cs="Arial"/>
+          <w:sz w:val="20"/>
+          <w:szCs w:val="20"/>
+        </w:rPr>
+        <w:t>Extensive experience of specifying and documenting bespoke development</w:t>
       </w:r>
     </w:p>
     <w:p>
@@ -588,221 +921,11 @@
         <w:contextualSpacing/>
         <w:jc w:val="both"/>
         <w:rPr>
-          <w:sz w:val="20"/>
-          <w:szCs w:val="20"/>
-        </w:rPr>
-      </w:pPr>
-      <w:r>
-        <w:rPr>
-          <w:rFonts w:ascii="Arial" w:eastAsia="Arial" w:hAnsi="Arial" w:cs="Arial"/>
-          <w:sz w:val="20"/>
-          <w:szCs w:val="20"/>
-        </w:rPr>
-        <w:t>Versed and experienced in Agile (Scrum, Kanban) and traditional waterfall methodologies.</w:t>
-      </w:r>
-    </w:p>
-    <w:p>
-      <w:pPr>
-        <w:numPr>
-          <w:ilvl w:val="0"/>
-          <w:numId w:val="1"/>
-        </w:numPr>
-        <w:ind w:hanging="360"/>
-        <w:contextualSpacing/>
-        <w:jc w:val="both"/>
-        <w:rPr>
-          <w:sz w:val="20"/>
-          <w:szCs w:val="20"/>
-        </w:rPr>
-      </w:pPr>
-      <w:r>
-        <w:rPr>
-          <w:rFonts w:ascii="Arial" w:eastAsia="Arial" w:hAnsi="Arial" w:cs="Arial"/>
-          <w:sz w:val="20"/>
-          <w:szCs w:val="20"/>
-        </w:rPr>
-        <w:t>Experienced in eCommerce platform management utilising Punchout, SSO, Webservice consumption and multiple payment gateway integrations.</w:t>
-      </w:r>
-    </w:p>
-    <w:p>
-      <w:pPr>
-        <w:numPr>
-          <w:ilvl w:val="0"/>
-          <w:numId w:val="1"/>
-        </w:numPr>
-        <w:ind w:hanging="360"/>
-        <w:contextualSpacing/>
-        <w:jc w:val="both"/>
-        <w:rPr>
-          <w:sz w:val="20"/>
-          <w:szCs w:val="20"/>
-        </w:rPr>
-      </w:pPr>
-      <w:r>
-        <w:rPr>
-          <w:rFonts w:ascii="Arial" w:eastAsia="Arial" w:hAnsi="Arial" w:cs="Arial"/>
-          <w:sz w:val="20"/>
-          <w:szCs w:val="20"/>
-        </w:rPr>
-        <w:t>Experienced in multi-site platf</w:t>
-      </w:r>
-      <w:r>
-        <w:rPr>
-          <w:rFonts w:ascii="Arial" w:eastAsia="Arial" w:hAnsi="Arial" w:cs="Arial"/>
-          <w:sz w:val="20"/>
-          <w:szCs w:val="20"/>
-        </w:rPr>
-        <w:t>orm architecture and creating and managing multi-lingual, multi-currency sites.</w:t>
-      </w:r>
-    </w:p>
-    <w:p>
-      <w:pPr>
-        <w:numPr>
-          <w:ilvl w:val="0"/>
-          <w:numId w:val="1"/>
-        </w:numPr>
-        <w:ind w:hanging="360"/>
-        <w:contextualSpacing/>
-        <w:jc w:val="both"/>
-        <w:rPr>
-          <w:rFonts w:ascii="Arial" w:eastAsia="Arial" w:hAnsi="Arial" w:cs="Arial"/>
-          <w:sz w:val="20"/>
-          <w:szCs w:val="20"/>
-        </w:rPr>
-      </w:pPr>
-      <w:r>
-        <w:rPr>
-          <w:rFonts w:ascii="Arial" w:eastAsia="Arial" w:hAnsi="Arial" w:cs="Arial"/>
-          <w:sz w:val="20"/>
-          <w:szCs w:val="20"/>
-        </w:rPr>
-        <w:t>Extensive experience in specifying bespoke development</w:t>
-      </w:r>
-      <w:r>
-        <w:rPr>
-          <w:rFonts w:ascii="Arial" w:eastAsia="Arial" w:hAnsi="Arial" w:cs="Arial"/>
-          <w:sz w:val="20"/>
-          <w:szCs w:val="20"/>
-        </w:rPr>
-        <w:t>.</w:t>
-      </w:r>
-    </w:p>
-    <w:p>
-      <w:pPr>
-        <w:numPr>
-          <w:ilvl w:val="0"/>
-          <w:numId w:val="1"/>
-        </w:numPr>
-        <w:ind w:hanging="360"/>
-        <w:rPr>
-          <w:rFonts w:ascii="Arial" w:eastAsia="Arial" w:hAnsi="Arial" w:cs="Arial"/>
-          <w:sz w:val="20"/>
-          <w:szCs w:val="20"/>
-        </w:rPr>
-      </w:pPr>
-      <w:r>
-        <w:rPr>
-          <w:rFonts w:ascii="Arial" w:eastAsia="Arial" w:hAnsi="Arial" w:cs="Arial"/>
-          <w:sz w:val="20"/>
-          <w:szCs w:val="20"/>
-        </w:rPr>
-        <w:t>Experience and appreciation of device agnostic mobile first responsive design.</w:t>
-      </w:r>
-    </w:p>
-    <w:p>
-      <w:pPr>
-        <w:numPr>
-          <w:ilvl w:val="0"/>
-          <w:numId w:val="1"/>
-        </w:numPr>
-        <w:ind w:hanging="360"/>
-        <w:contextualSpacing/>
-        <w:jc w:val="both"/>
-        <w:rPr>
-          <w:sz w:val="20"/>
-          <w:szCs w:val="20"/>
-        </w:rPr>
-      </w:pPr>
-      <w:r>
-        <w:rPr>
-          <w:rFonts w:ascii="Arial" w:eastAsia="Arial" w:hAnsi="Arial" w:cs="Arial"/>
-          <w:sz w:val="20"/>
-          <w:szCs w:val="20"/>
-        </w:rPr>
-        <w:t>Technically skilled in VB/VBA, SQL &amp; data transfer with SSIS/SSRS.</w:t>
-      </w:r>
-    </w:p>
-    <w:p>
-      <w:pPr>
-        <w:numPr>
-          <w:ilvl w:val="0"/>
-          <w:numId w:val="1"/>
-        </w:numPr>
-        <w:ind w:hanging="360"/>
-        <w:contextualSpacing/>
-        <w:jc w:val="both"/>
-        <w:rPr>
-          <w:rFonts w:ascii="Arial" w:eastAsia="Arial" w:hAnsi="Arial" w:cs="Arial"/>
-          <w:sz w:val="20"/>
-          <w:szCs w:val="20"/>
-        </w:rPr>
-      </w:pPr>
-      <w:r>
-        <w:rPr>
-          <w:rFonts w:ascii="Arial" w:eastAsia="Arial" w:hAnsi="Arial" w:cs="Arial"/>
-          <w:sz w:val="20"/>
-          <w:szCs w:val="20"/>
-        </w:rPr>
-        <w:t>Solid knowledge of eCommerce security be</w:t>
-      </w:r>
-      <w:r>
-        <w:rPr>
-          <w:rFonts w:ascii="Arial" w:eastAsia="Arial" w:hAnsi="Arial" w:cs="Arial"/>
-          <w:sz w:val="20"/>
-          <w:szCs w:val="20"/>
-        </w:rPr>
-        <w:t>st practises.</w:t>
-      </w:r>
-    </w:p>
-    <w:p>
-      <w:pPr>
-        <w:numPr>
-          <w:ilvl w:val="0"/>
-          <w:numId w:val="1"/>
-        </w:numPr>
-        <w:ind w:hanging="360"/>
-        <w:contextualSpacing/>
-        <w:jc w:val="both"/>
-        <w:rPr>
-          <w:sz w:val="20"/>
-          <w:szCs w:val="20"/>
-        </w:rPr>
-      </w:pPr>
-      <w:r>
-        <w:rPr>
-          <w:rFonts w:ascii="Arial" w:eastAsia="Arial" w:hAnsi="Arial" w:cs="Arial"/>
-          <w:sz w:val="20"/>
-          <w:szCs w:val="20"/>
-        </w:rPr>
-        <w:t>Exposure to .net web forms.</w:t>
-      </w:r>
-    </w:p>
-    <w:p>
-      <w:pPr>
-        <w:numPr>
-          <w:ilvl w:val="0"/>
-          <w:numId w:val="1"/>
-        </w:numPr>
-        <w:ind w:hanging="360"/>
-        <w:contextualSpacing/>
-        <w:jc w:val="both"/>
-        <w:rPr>
-          <w:sz w:val="20"/>
-          <w:szCs w:val="20"/>
-        </w:rPr>
-      </w:pPr>
-      <w:bookmarkStart w:id="1" w:name="_GoBack"/>
-      <w:bookmarkEnd w:id="1"/>
+          <w:rFonts w:ascii="Arial" w:hAnsi="Arial" w:cs="Arial"/>
+          <w:sz w:val="20"/>
+          <w:szCs w:val="20"/>
+        </w:rPr>
+      </w:pPr>
     </w:p>
     <w:p>
       <w:pPr>
@@ -822,6 +945,11 @@
           <w:tab w:val="left" w:pos="9132"/>
         </w:tabs>
         <w:spacing w:after="60"/>
+        <w:rPr>
+          <w:rFonts w:ascii="Arial" w:hAnsi="Arial" w:cs="Arial"/>
+          <w:sz w:val="20"/>
+          <w:szCs w:val="20"/>
+        </w:rPr>
       </w:pPr>
       <w:r>
         <w:rPr>
@@ -839,6 +967,11 @@
           <w:tab w:val="right" w:pos="9072"/>
         </w:tabs>
         <w:spacing w:after="60"/>
+        <w:rPr>
+          <w:rFonts w:ascii="Arial" w:hAnsi="Arial" w:cs="Arial"/>
+          <w:sz w:val="20"/>
+          <w:szCs w:val="20"/>
+        </w:rPr>
       </w:pPr>
       <w:r>
         <w:rPr>
@@ -857,7 +990,51 @@
           <w:szCs w:val="20"/>
         </w:rPr>
         <w:tab/>
-        <w:t>April 2015 - Present</w:t>
+      </w:r>
+      <w:r>
+        <w:rPr>
+          <w:rFonts w:ascii="Arial" w:eastAsia="Arial" w:hAnsi="Arial" w:cs="Arial"/>
+          <w:b/>
+          <w:sz w:val="20"/>
+          <w:szCs w:val="20"/>
+        </w:rPr>
+        <w:t>May</w:t>
+      </w:r>
+      <w:r>
+        <w:rPr>
+          <w:rFonts w:ascii="Arial" w:eastAsia="Arial" w:hAnsi="Arial" w:cs="Arial"/>
+          <w:b/>
+          <w:sz w:val="20"/>
+          <w:szCs w:val="20"/>
+        </w:rPr>
+        <w:t xml:space="preserve"> 2015 </w:t>
+      </w:r>
+      <w:r>
+        <w:rPr>
+          <w:rFonts w:ascii="Arial" w:eastAsia="Arial" w:hAnsi="Arial" w:cs="Arial"/>
+          <w:b/>
+          <w:sz w:val="20"/>
+          <w:szCs w:val="20"/>
+        </w:rPr>
+        <w:t>–</w:t>
+      </w:r>
+      <w:r>
+        <w:rPr>
+          <w:rFonts w:ascii="Arial" w:eastAsia="Arial" w:hAnsi="Arial" w:cs="Arial"/>
+          <w:b/>
+          <w:sz w:val="20"/>
+          <w:szCs w:val="20"/>
+        </w:rPr>
+        <w:t xml:space="preserve"> </w:t>
+      </w:r>
+      <w:r>
+        <w:rPr>
+          <w:rFonts w:ascii="Arial" w:eastAsia="Arial" w:hAnsi="Arial" w:cs="Arial"/>
+          <w:b/>
+          <w:sz w:val="20"/>
+          <w:szCs w:val="20"/>
+        </w:rPr>
+        <w:t>January 2019</w:t>
       </w:r>
     </w:p>
     <w:p>
@@ -866,24 +1043,45 @@
           <w:ilvl w:val="0"/>
           <w:numId w:val="2"/>
         </w:numPr>
-        <w:ind w:hanging="360"/>
+        <w:ind w:left="567" w:hanging="284"/>
         <w:contextualSpacing/>
-      </w:pPr>
-      <w:r>
-        <w:rPr>
-          <w:rFonts w:ascii="Arial" w:eastAsia="Arial" w:hAnsi="Arial" w:cs="Arial"/>
-          <w:sz w:val="20"/>
-          <w:szCs w:val="20"/>
-        </w:rPr>
-        <w:t>Developed and implemented a fully bespoke multi-site transactional web platform as part of a</w:t>
-      </w:r>
-      <w:r>
-        <w:rPr>
-          <w:rFonts w:ascii="Arial" w:eastAsia="Arial" w:hAnsi="Arial" w:cs="Arial"/>
-          <w:sz w:val="20"/>
-          <w:szCs w:val="20"/>
-        </w:rPr>
-        <w:t>n internal team of 3 directing an external dev team of 7.</w:t>
+        <w:rPr>
+          <w:rFonts w:ascii="Arial" w:hAnsi="Arial" w:cs="Arial"/>
+          <w:sz w:val="20"/>
+          <w:szCs w:val="20"/>
+        </w:rPr>
+      </w:pPr>
+      <w:r>
+        <w:rPr>
+          <w:rFonts w:ascii="Arial" w:hAnsi="Arial" w:cs="Arial"/>
+          <w:sz w:val="20"/>
+          <w:szCs w:val="20"/>
+        </w:rPr>
+        <w:t>Key in developing and implementing fully bespoke multi-tenant .NET web platfo</w:t>
+      </w:r>
+      <w:r>
+        <w:rPr>
+          <w:rFonts w:ascii="Arial" w:hAnsi="Arial" w:cs="Arial"/>
+          <w:sz w:val="20"/>
+          <w:szCs w:val="20"/>
+        </w:rPr>
+        <w:t xml:space="preserve">rm </w:t>
+      </w:r>
+      <w:r>
+        <w:rPr>
+          <w:rFonts w:ascii="Arial" w:hAnsi="Arial" w:cs="Arial"/>
+          <w:sz w:val="20"/>
+          <w:szCs w:val="20"/>
+        </w:rPr>
+        <w:t>hostin</w:t>
+      </w:r>
+      <w:r>
+        <w:rPr>
+          <w:rFonts w:ascii="Arial" w:hAnsi="Arial" w:cs="Arial"/>
+          <w:sz w:val="20"/>
+          <w:szCs w:val="20"/>
+        </w:rPr>
+        <w:t>g over 100 individual sites</w:t>
       </w:r>
     </w:p>
     <w:p>
@@ -892,28 +1090,21 @@
           <w:ilvl w:val="0"/>
           <w:numId w:val="2"/>
         </w:numPr>
-        <w:ind w:hanging="360"/>
+        <w:ind w:left="567" w:hanging="284"/>
         <w:contextualSpacing/>
         <w:rPr>
-          <w:sz w:val="20"/>
-          <w:szCs w:val="20"/>
-        </w:rPr>
-      </w:pPr>
-      <w:r>
-        <w:rPr>
-          <w:rFonts w:ascii="Arial" w:eastAsia="Arial" w:hAnsi="Arial" w:cs="Arial"/>
-          <w:sz w:val="20"/>
-          <w:szCs w:val="20"/>
-        </w:rPr>
-        <w:t xml:space="preserve">Heavily involved in the development and migration from wireframe to go-live of over 100 multi-language and multicurrency websites for meta-national blue chip clients including Google, JCB, Nissan &amp; </w:t>
-      </w:r>
-      <w:r>
-        <w:rPr>
-          <w:rFonts w:ascii="Arial" w:eastAsia="Arial" w:hAnsi="Arial" w:cs="Arial"/>
-          <w:sz w:val="20"/>
-          <w:szCs w:val="20"/>
-        </w:rPr>
-        <w:t>Exxon Mobil</w:t>
+          <w:rFonts w:ascii="Arial" w:hAnsi="Arial" w:cs="Arial"/>
+          <w:sz w:val="20"/>
+          <w:szCs w:val="20"/>
+        </w:rPr>
+      </w:pPr>
+      <w:r>
+        <w:rPr>
+          <w:rFonts w:ascii="Arial" w:hAnsi="Arial" w:cs="Arial"/>
+          <w:sz w:val="20"/>
+          <w:szCs w:val="20"/>
+        </w:rPr>
+        <w:t>Migrated more than 50 corporate sites to the new web platform, each including:</w:t>
       </w:r>
     </w:p>
     <w:p>
@@ -922,20 +1113,83 @@
           <w:ilvl w:val="0"/>
           <w:numId w:val="2"/>
         </w:numPr>
-        <w:ind w:hanging="360"/>
+        <w:ind w:left="567" w:hanging="284"/>
         <w:contextualSpacing/>
         <w:rPr>
-          <w:sz w:val="20"/>
-          <w:szCs w:val="20"/>
-        </w:rPr>
-      </w:pPr>
-      <w:r>
-        <w:rPr>
-          <w:rFonts w:ascii="Arial" w:eastAsia="Arial" w:hAnsi="Arial" w:cs="Arial"/>
-          <w:sz w:val="20"/>
-          <w:szCs w:val="20"/>
-        </w:rPr>
-        <w:t>Took the lead role in the majority of major platform development specifications including interaction between the web platform and the company’s custom ERP system.</w:t>
+          <w:rFonts w:ascii="Arial" w:hAnsi="Arial" w:cs="Arial"/>
+          <w:sz w:val="20"/>
+          <w:szCs w:val="20"/>
+        </w:rPr>
+      </w:pPr>
+      <w:r>
+        <w:rPr>
+          <w:rFonts w:ascii="Arial" w:hAnsi="Arial" w:cs="Arial"/>
+          <w:sz w:val="20"/>
+          <w:szCs w:val="20"/>
+        </w:rPr>
+        <w:t>Full responsive front end</w:t>
+      </w:r>
+      <w:r>
+        <w:rPr>
+          <w:rFonts w:ascii="Arial" w:hAnsi="Arial" w:cs="Arial"/>
+          <w:sz w:val="20"/>
+          <w:szCs w:val="20"/>
+        </w:rPr>
+        <w:t xml:space="preserve"> site redesign</w:t>
+      </w:r>
+    </w:p>
+    <w:p>
+      <w:pPr>
+        <w:numPr>
+          <w:ilvl w:val="1"/>
+          <w:numId w:val="2"/>
+        </w:numPr>
+        <w:ind w:left="851" w:hanging="283"/>
+        <w:contextualSpacing/>
+        <w:rPr>
+          <w:rFonts w:ascii="Arial" w:hAnsi="Arial" w:cs="Arial"/>
+          <w:sz w:val="20"/>
+          <w:szCs w:val="20"/>
+        </w:rPr>
+      </w:pPr>
+      <w:r>
+        <w:rPr>
+          <w:rFonts w:ascii="Arial" w:hAnsi="Arial" w:cs="Arial"/>
+          <w:sz w:val="20"/>
+          <w:szCs w:val="20"/>
+        </w:rPr>
+        <w:t>Integration of varied SS</w:t>
+      </w:r>
+      <w:r>
+        <w:rPr>
+          <w:rFonts w:ascii="Arial" w:hAnsi="Arial" w:cs="Arial"/>
+          <w:sz w:val="20"/>
+          <w:szCs w:val="20"/>
+        </w:rPr>
+        <w:t>O and punch-out partner APIs</w:t>
+      </w:r>
+    </w:p>
+    <w:p>
+      <w:pPr>
+        <w:numPr>
+          <w:ilvl w:val="1"/>
+          <w:numId w:val="2"/>
+        </w:numPr>
+        <w:ind w:left="851" w:hanging="283"/>
+        <w:contextualSpacing/>
+        <w:rPr>
+          <w:rFonts w:ascii="Arial" w:hAnsi="Arial" w:cs="Arial"/>
+          <w:sz w:val="20"/>
+          <w:szCs w:val="20"/>
+        </w:rPr>
+      </w:pPr>
+      <w:r>
+        <w:rPr>
+          <w:rFonts w:ascii="Arial" w:hAnsi="Arial" w:cs="Arial"/>
+          <w:sz w:val="20"/>
+          <w:szCs w:val="20"/>
+        </w:rPr>
+        <w:t>Testing &amp; QA</w:t>
       </w:r>
     </w:p>
     <w:p>
@@ -944,28 +1198,21 @@
           <w:ilvl w:val="0"/>
           <w:numId w:val="2"/>
         </w:numPr>
-        <w:ind w:hanging="360"/>
+        <w:ind w:left="567" w:hanging="284"/>
         <w:contextualSpacing/>
         <w:rPr>
-          <w:sz w:val="20"/>
-          <w:szCs w:val="20"/>
-        </w:rPr>
-      </w:pPr>
-      <w:r>
-        <w:rPr>
-          <w:rFonts w:ascii="Arial" w:eastAsia="Arial" w:hAnsi="Arial" w:cs="Arial"/>
-          <w:sz w:val="20"/>
-          <w:szCs w:val="20"/>
-        </w:rPr>
-        <w:t>Developed many, many modern retail front end web experiences including a site fo</w:t>
-      </w:r>
-      <w:r>
-        <w:rPr>
-          <w:rFonts w:ascii="Arial" w:eastAsia="Arial" w:hAnsi="Arial" w:cs="Arial"/>
-          <w:sz w:val="20"/>
-          <w:szCs w:val="20"/>
-        </w:rPr>
-        <w:t>r potential investors to Brand Addition itself.</w:t>
+          <w:rFonts w:ascii="Arial" w:hAnsi="Arial" w:cs="Arial"/>
+          <w:sz w:val="20"/>
+          <w:szCs w:val="20"/>
+        </w:rPr>
+      </w:pPr>
+      <w:r>
+        <w:rPr>
+          <w:rFonts w:ascii="Arial" w:hAnsi="Arial" w:cs="Arial"/>
+          <w:sz w:val="20"/>
+          <w:szCs w:val="20"/>
+        </w:rPr>
+        <w:t>Took the lead role in specifying and developing platform improvements &amp; new functionalities</w:t>
       </w:r>
     </w:p>
     <w:p>
@@ -974,25 +1221,29 @@
           <w:ilvl w:val="0"/>
           <w:numId w:val="2"/>
         </w:numPr>
-        <w:tabs>
-          <w:tab w:val="right" w:pos="9072"/>
-        </w:tabs>
-        <w:ind w:hanging="360"/>
+        <w:ind w:left="567" w:hanging="284"/>
         <w:contextualSpacing/>
-        <w:jc w:val="both"/>
-        <w:rPr>
-          <w:rFonts w:ascii="Arial" w:eastAsia="Arial" w:hAnsi="Arial" w:cs="Arial"/>
-          <w:sz w:val="20"/>
-          <w:szCs w:val="20"/>
-        </w:rPr>
-      </w:pPr>
-      <w:r>
-        <w:rPr>
-          <w:rFonts w:ascii="Arial" w:eastAsia="Arial" w:hAnsi="Arial" w:cs="Arial"/>
-          <w:sz w:val="20"/>
-          <w:szCs w:val="20"/>
-        </w:rPr>
-        <w:t>Translating complex client requirements into tangible platform wide development specs and managing those projects through to delivery.</w:t>
+        <w:rPr>
+          <w:rFonts w:ascii="Arial" w:hAnsi="Arial" w:cs="Arial"/>
+          <w:sz w:val="20"/>
+          <w:szCs w:val="20"/>
+        </w:rPr>
+      </w:pPr>
+      <w:r>
+        <w:rPr>
+          <w:rFonts w:ascii="Arial" w:hAnsi="Arial" w:cs="Arial"/>
+          <w:sz w:val="20"/>
+          <w:szCs w:val="20"/>
+        </w:rPr>
+        <w:t>Translating complex client requirements into tangible fixed s</w:t>
+      </w:r>
+      <w:r>
+        <w:rPr>
+          <w:rFonts w:ascii="Arial" w:hAnsi="Arial" w:cs="Arial"/>
+          <w:sz w:val="20"/>
+          <w:szCs w:val="20"/>
+        </w:rPr>
+        <w:t>ize platform development pieces</w:t>
       </w:r>
     </w:p>
     <w:p>
@@ -1001,25 +1252,45 @@
           <w:ilvl w:val="0"/>
           <w:numId w:val="2"/>
         </w:numPr>
-        <w:tabs>
-          <w:tab w:val="right" w:pos="9072"/>
-        </w:tabs>
-        <w:ind w:hanging="360"/>
+        <w:ind w:left="567" w:hanging="284"/>
         <w:contextualSpacing/>
-        <w:jc w:val="both"/>
-        <w:rPr>
-          <w:rFonts w:ascii="Arial" w:eastAsia="Arial" w:hAnsi="Arial" w:cs="Arial"/>
-          <w:sz w:val="20"/>
-          <w:szCs w:val="20"/>
-        </w:rPr>
-      </w:pPr>
-      <w:r>
-        <w:rPr>
-          <w:rFonts w:ascii="Arial" w:eastAsia="Arial" w:hAnsi="Arial" w:cs="Arial"/>
-          <w:sz w:val="20"/>
-          <w:szCs w:val="20"/>
-        </w:rPr>
-        <w:t>Liaising daily with our external development partners to ensure developments are completed on time, on spec, on budget and fully tested.</w:t>
+        <w:rPr>
+          <w:rFonts w:ascii="Arial" w:hAnsi="Arial" w:cs="Arial"/>
+          <w:sz w:val="20"/>
+          <w:szCs w:val="20"/>
+        </w:rPr>
+      </w:pPr>
+      <w:r>
+        <w:rPr>
+          <w:rFonts w:ascii="Arial" w:hAnsi="Arial" w:cs="Arial"/>
+          <w:sz w:val="20"/>
+          <w:szCs w:val="20"/>
+        </w:rPr>
+        <w:t xml:space="preserve">Monitoring and </w:t>
+      </w:r>
+      <w:r>
+        <w:rPr>
+          <w:rFonts w:ascii="Arial" w:hAnsi="Arial" w:cs="Arial"/>
+          <w:sz w:val="20"/>
+          <w:szCs w:val="20"/>
+        </w:rPr>
+        <w:t>analysing</w:t>
+      </w:r>
+      <w:r>
+        <w:rPr>
+          <w:rFonts w:ascii="Arial" w:hAnsi="Arial" w:cs="Arial"/>
+          <w:sz w:val="20"/>
+          <w:szCs w:val="20"/>
+        </w:rPr>
+        <w:t xml:space="preserve"> site behaviour to identify and resolv</w:t>
+      </w:r>
+      <w:r>
+        <w:rPr>
+          <w:rFonts w:ascii="Arial" w:hAnsi="Arial" w:cs="Arial"/>
+          <w:sz w:val="20"/>
+          <w:szCs w:val="20"/>
+        </w:rPr>
+        <w:t>e bugs on an on-going basis</w:t>
       </w:r>
     </w:p>
     <w:p>
@@ -1028,25 +1299,106 @@
           <w:ilvl w:val="0"/>
           <w:numId w:val="2"/>
         </w:numPr>
-        <w:tabs>
-          <w:tab w:val="right" w:pos="9072"/>
-        </w:tabs>
-        <w:ind w:hanging="360"/>
+        <w:ind w:left="567" w:hanging="284"/>
         <w:contextualSpacing/>
-        <w:jc w:val="both"/>
-        <w:rPr>
-          <w:rFonts w:ascii="Arial" w:eastAsia="Arial" w:hAnsi="Arial" w:cs="Arial"/>
-          <w:sz w:val="20"/>
-          <w:szCs w:val="20"/>
-        </w:rPr>
-      </w:pPr>
-      <w:r>
-        <w:rPr>
-          <w:rFonts w:ascii="Arial" w:eastAsia="Arial" w:hAnsi="Arial" w:cs="Arial"/>
-          <w:sz w:val="20"/>
-          <w:szCs w:val="20"/>
-        </w:rPr>
-        <w:t>Analysing site behaviour to identify and fix bugs on an ongoing basis.</w:t>
+        <w:rPr>
+          <w:rFonts w:ascii="Arial" w:hAnsi="Arial" w:cs="Arial"/>
+          <w:sz w:val="20"/>
+          <w:szCs w:val="20"/>
+        </w:rPr>
+      </w:pPr>
+      <w:r>
+        <w:rPr>
+          <w:rFonts w:ascii="Arial" w:hAnsi="Arial" w:cs="Arial"/>
+          <w:sz w:val="20"/>
+          <w:szCs w:val="20"/>
+        </w:rPr>
+        <w:t xml:space="preserve">Daily </w:t>
+      </w:r>
+      <w:r>
+        <w:rPr>
+          <w:rFonts w:ascii="Arial" w:hAnsi="Arial" w:cs="Arial"/>
+          <w:sz w:val="20"/>
+          <w:szCs w:val="20"/>
+        </w:rPr>
+        <w:t>s</w:t>
+      </w:r>
+      <w:r>
+        <w:rPr>
+          <w:rFonts w:ascii="Arial" w:hAnsi="Arial" w:cs="Arial"/>
+          <w:sz w:val="20"/>
+          <w:szCs w:val="20"/>
+        </w:rPr>
+        <w:t xml:space="preserve">crums to keep multiple </w:t>
+      </w:r>
+      <w:r>
+        <w:rPr>
+          <w:rFonts w:ascii="Arial" w:hAnsi="Arial" w:cs="Arial"/>
+          <w:sz w:val="20"/>
+          <w:szCs w:val="20"/>
+        </w:rPr>
+        <w:t>on-going</w:t>
+      </w:r>
+      <w:r>
+        <w:rPr>
+          <w:rFonts w:ascii="Arial" w:hAnsi="Arial" w:cs="Arial"/>
+          <w:sz w:val="20"/>
+          <w:szCs w:val="20"/>
+        </w:rPr>
+        <w:t xml:space="preserve"> de</w:t>
+      </w:r>
+      <w:r>
+        <w:rPr>
+          <w:rFonts w:ascii="Arial" w:hAnsi="Arial" w:cs="Arial"/>
+          <w:sz w:val="20"/>
+          <w:szCs w:val="20"/>
+        </w:rPr>
+        <w:t>velopment projects on track</w:t>
+      </w:r>
+    </w:p>
+    <w:p>
+      <w:pPr>
+        <w:tabs>
+          <w:tab w:val="right" w:pos="9072"/>
+        </w:tabs>
+        <w:spacing w:after="60"/>
+        <w:rPr>
+          <w:rFonts w:ascii="Arial" w:hAnsi="Arial" w:cs="Arial"/>
+          <w:sz w:val="20"/>
+          <w:szCs w:val="20"/>
+        </w:rPr>
+      </w:pPr>
+    </w:p>
+    <w:p>
+      <w:pPr>
+        <w:tabs>
+          <w:tab w:val="right" w:pos="9072"/>
+        </w:tabs>
+        <w:spacing w:after="60"/>
+        <w:rPr>
+          <w:rFonts w:ascii="Arial" w:hAnsi="Arial" w:cs="Arial"/>
+          <w:sz w:val="20"/>
+          <w:szCs w:val="20"/>
+        </w:rPr>
+      </w:pPr>
+      <w:r>
+        <w:rPr>
+          <w:rFonts w:ascii="Arial" w:eastAsia="Arial" w:hAnsi="Arial" w:cs="Arial"/>
+          <w:b/>
+          <w:sz w:val="20"/>
+          <w:szCs w:val="20"/>
+        </w:rPr>
+        <w:t xml:space="preserve">Sales Team Manager, Brand Addition </w:t>
+      </w:r>
+      <w:r>
+        <w:rPr>
+          <w:rFonts w:ascii="Arial" w:eastAsia="Arial" w:hAnsi="Arial" w:cs="Arial"/>
+          <w:b/>
+          <w:sz w:val="20"/>
+          <w:szCs w:val="20"/>
+        </w:rPr>
+        <w:tab/>
+        <w:t>January 2014 - April 2015</w:t>
       </w:r>
     </w:p>
     <w:p>
@@ -1058,7 +1410,7 @@
         <w:tabs>
           <w:tab w:val="right" w:pos="9072"/>
         </w:tabs>
-        <w:ind w:hanging="360"/>
+        <w:ind w:left="567" w:hanging="284"/>
         <w:contextualSpacing/>
         <w:jc w:val="both"/>
         <w:rPr>
@@ -1073,50 +1425,15 @@
           <w:sz w:val="20"/>
           <w:szCs w:val="20"/>
         </w:rPr>
-        <w:t>Owning and responding to issues reported by user</w:t>
-      </w:r>
-      <w:r>
-        <w:rPr>
-          <w:rFonts w:ascii="Arial" w:eastAsia="Arial" w:hAnsi="Arial" w:cs="Arial"/>
-          <w:sz w:val="20"/>
-          <w:szCs w:val="20"/>
-        </w:rPr>
-        <w:t>s to the internal helpdesk.</w:t>
-      </w:r>
-    </w:p>
-    <w:p>
-      <w:pPr>
-        <w:tabs>
-          <w:tab w:val="right" w:pos="9072"/>
-        </w:tabs>
-        <w:spacing w:after="60"/>
-      </w:pPr>
-    </w:p>
-    <w:p>
-      <w:pPr>
-        <w:tabs>
-          <w:tab w:val="right" w:pos="9072"/>
-        </w:tabs>
-        <w:spacing w:after="60"/>
-      </w:pPr>
-      <w:r>
-        <w:rPr>
-          <w:rFonts w:ascii="Arial" w:eastAsia="Arial" w:hAnsi="Arial" w:cs="Arial"/>
-          <w:b/>
-          <w:sz w:val="20"/>
-          <w:szCs w:val="20"/>
-        </w:rPr>
-        <w:t xml:space="preserve">Sales Team Manager, Brand Addition </w:t>
-      </w:r>
-      <w:r>
-        <w:rPr>
-          <w:rFonts w:ascii="Arial" w:eastAsia="Arial" w:hAnsi="Arial" w:cs="Arial"/>
-          <w:b/>
-          <w:sz w:val="20"/>
-          <w:szCs w:val="20"/>
-        </w:rPr>
-        <w:tab/>
-        <w:t>January 2014 - April 2015</w:t>
+        <w:t>Managed a mixed team of 14 sal</w:t>
+      </w:r>
+      <w:r>
+        <w:rPr>
+          <w:rFonts w:ascii="Arial" w:eastAsia="Arial" w:hAnsi="Arial" w:cs="Arial"/>
+          <w:sz w:val="20"/>
+          <w:szCs w:val="20"/>
+        </w:rPr>
+        <w:t>es and administration staff</w:t>
       </w:r>
     </w:p>
     <w:p>
@@ -1128,17 +1445,30 @@
         <w:tabs>
           <w:tab w:val="right" w:pos="9072"/>
         </w:tabs>
-        <w:ind w:hanging="360"/>
+        <w:ind w:left="567" w:hanging="284"/>
         <w:contextualSpacing/>
         <w:jc w:val="both"/>
-      </w:pPr>
-      <w:r>
-        <w:rPr>
-          <w:rFonts w:ascii="Arial" w:eastAsia="Arial" w:hAnsi="Arial" w:cs="Arial"/>
-          <w:sz w:val="20"/>
-          <w:szCs w:val="20"/>
-        </w:rPr>
-        <w:t>Managed a mixed team of 14 sales and sales support staff.</w:t>
+        <w:rPr>
+          <w:rFonts w:ascii="Arial" w:eastAsia="Arial" w:hAnsi="Arial" w:cs="Arial"/>
+          <w:sz w:val="20"/>
+          <w:szCs w:val="20"/>
+        </w:rPr>
+      </w:pPr>
+      <w:r>
+        <w:rPr>
+          <w:rFonts w:ascii="Arial" w:eastAsia="Arial" w:hAnsi="Arial" w:cs="Arial"/>
+          <w:sz w:val="20"/>
+          <w:szCs w:val="20"/>
+        </w:rPr>
+        <w:t>Delegated and prioritised day to day workloads to ensure team work was compl</w:t>
+      </w:r>
+      <w:r>
+        <w:rPr>
+          <w:rFonts w:ascii="Arial" w:eastAsia="Arial" w:hAnsi="Arial" w:cs="Arial"/>
+          <w:sz w:val="20"/>
+          <w:szCs w:val="20"/>
+        </w:rPr>
+        <w:t>eted within timescale KPI's</w:t>
       </w:r>
     </w:p>
     <w:p>
@@ -1150,7 +1480,7 @@
         <w:tabs>
           <w:tab w:val="right" w:pos="9072"/>
         </w:tabs>
-        <w:ind w:hanging="360"/>
+        <w:ind w:left="567" w:hanging="284"/>
         <w:contextualSpacing/>
         <w:jc w:val="both"/>
         <w:rPr>
@@ -1165,7 +1495,52 @@
           <w:sz w:val="20"/>
           <w:szCs w:val="20"/>
         </w:rPr>
-        <w:t>Delegated and prioritised day to day workloads to ensure team work is completed within timescale KPIs</w:t>
+        <w:t>Identified sales opportunities and key clients to meet and exceed aggressive sales targets of £12m+</w:t>
+      </w:r>
+    </w:p>
+    <w:p>
+      <w:pPr>
+        <w:tabs>
+          <w:tab w:val="right" w:pos="9072"/>
+        </w:tabs>
+        <w:spacing w:after="60"/>
+        <w:rPr>
+          <w:rFonts w:ascii="Arial" w:hAnsi="Arial" w:cs="Arial"/>
+          <w:sz w:val="20"/>
+          <w:szCs w:val="20"/>
+        </w:rPr>
+      </w:pPr>
+    </w:p>
+    <w:p>
+      <w:pPr>
+        <w:tabs>
+          <w:tab w:val="right" w:pos="9072"/>
+        </w:tabs>
+        <w:spacing w:after="60"/>
+        <w:rPr>
+          <w:rFonts w:ascii="Arial" w:hAnsi="Arial" w:cs="Arial"/>
+          <w:sz w:val="20"/>
+          <w:szCs w:val="20"/>
+        </w:rPr>
+      </w:pPr>
+      <w:r>
+        <w:rPr>
+          <w:rFonts w:ascii="Arial" w:eastAsia="Arial" w:hAnsi="Arial" w:cs="Arial"/>
+          <w:b/>
+          <w:sz w:val="20"/>
+          <w:szCs w:val="20"/>
+        </w:rPr>
+        <w:t xml:space="preserve">Account Manager, Brand Addition </w:t>
+      </w:r>
+      <w:r>
+        <w:rPr>
+          <w:rFonts w:ascii="Arial" w:eastAsia="Arial" w:hAnsi="Arial" w:cs="Arial"/>
+          <w:b/>
+          <w:sz w:val="20"/>
+          <w:szCs w:val="20"/>
+        </w:rPr>
+        <w:tab/>
+        <w:t>January 2010 - December 2013</w:t>
       </w:r>
     </w:p>
     <w:p>
@@ -1177,82 +1552,29 @@
         <w:tabs>
           <w:tab w:val="right" w:pos="9072"/>
         </w:tabs>
-        <w:ind w:hanging="360"/>
-        <w:contextualSpacing/>
-        <w:jc w:val="both"/>
-        <w:rPr>
-          <w:rFonts w:ascii="Arial" w:eastAsia="Arial" w:hAnsi="Arial" w:cs="Arial"/>
-          <w:sz w:val="20"/>
-          <w:szCs w:val="20"/>
-        </w:rPr>
-      </w:pPr>
-      <w:r>
-        <w:rPr>
-          <w:rFonts w:ascii="Arial" w:eastAsia="Arial" w:hAnsi="Arial" w:cs="Arial"/>
-          <w:sz w:val="20"/>
-          <w:szCs w:val="20"/>
-        </w:rPr>
-        <w:t>Ident</w:t>
-      </w:r>
-      <w:r>
-        <w:rPr>
-          <w:rFonts w:ascii="Arial" w:eastAsia="Arial" w:hAnsi="Arial" w:cs="Arial"/>
-          <w:sz w:val="20"/>
-          <w:szCs w:val="20"/>
-        </w:rPr>
-        <w:t xml:space="preserve">ified sales opportunities and key clients to meet and exceed aggressive sales and margin </w:t>
-      </w:r>
-      <w:r>
-        <w:rPr>
-          <w:rFonts w:ascii="Arial" w:eastAsia="Arial" w:hAnsi="Arial" w:cs="Arial"/>
-          <w:sz w:val="20"/>
-          <w:szCs w:val="20"/>
-        </w:rPr>
-        <w:lastRenderedPageBreak/>
-        <w:t>targets across a blue chip client portfolio with targets of £12m+</w:t>
-      </w:r>
-    </w:p>
-    <w:p>
-      <w:pPr>
-        <w:tabs>
-          <w:tab w:val="right" w:pos="9072"/>
-        </w:tabs>
-        <w:spacing w:after="60"/>
-      </w:pPr>
-    </w:p>
-    <w:p>
-      <w:pPr>
-        <w:tabs>
-          <w:tab w:val="right" w:pos="9072"/>
-        </w:tabs>
-        <w:spacing w:after="60"/>
-      </w:pPr>
-      <w:r>
-        <w:rPr>
-          <w:rFonts w:ascii="Arial" w:eastAsia="Arial" w:hAnsi="Arial" w:cs="Arial"/>
-          <w:b/>
-          <w:sz w:val="20"/>
-          <w:szCs w:val="20"/>
-        </w:rPr>
-        <w:t xml:space="preserve">Account Manager, Brand Addition </w:t>
-      </w:r>
-      <w:r>
-        <w:rPr>
-          <w:rFonts w:ascii="Arial" w:eastAsia="Arial" w:hAnsi="Arial" w:cs="Arial"/>
-          <w:b/>
-          <w:sz w:val="20"/>
-          <w:szCs w:val="20"/>
-        </w:rPr>
-        <w:tab/>
-      </w:r>
-      <w:r>
-        <w:rPr>
-          <w:rFonts w:ascii="Arial" w:eastAsia="Arial" w:hAnsi="Arial" w:cs="Arial"/>
-          <w:b/>
-          <w:sz w:val="20"/>
-          <w:szCs w:val="20"/>
-        </w:rPr>
-        <w:t>January 2010 - December 2013</w:t>
+        <w:ind w:left="567" w:hanging="284"/>
+        <w:jc w:val="both"/>
+        <w:rPr>
+          <w:rFonts w:ascii="Arial" w:eastAsia="Arial" w:hAnsi="Arial" w:cs="Arial"/>
+          <w:sz w:val="20"/>
+          <w:szCs w:val="20"/>
+        </w:rPr>
+      </w:pPr>
+      <w:r>
+        <w:rPr>
+          <w:rFonts w:ascii="Arial" w:eastAsia="Arial" w:hAnsi="Arial" w:cs="Arial"/>
+          <w:sz w:val="20"/>
+          <w:szCs w:val="20"/>
+        </w:rPr>
+        <w:t xml:space="preserve">Owned two large blue chip client </w:t>
+      </w:r>
+      <w:r>
+        <w:rPr>
+          <w:rFonts w:ascii="Arial" w:eastAsia="Arial" w:hAnsi="Arial" w:cs="Arial"/>
+          <w:sz w:val="20"/>
+          <w:szCs w:val="20"/>
+        </w:rPr>
+        <w:t>accounts - Google and Intel</w:t>
       </w:r>
     </w:p>
     <w:p>
@@ -1264,21 +1586,29 @@
         <w:tabs>
           <w:tab w:val="right" w:pos="9072"/>
         </w:tabs>
-        <w:ind w:hanging="360"/>
-        <w:jc w:val="both"/>
-        <w:rPr>
-          <w:rFonts w:ascii="Arial" w:eastAsia="Arial" w:hAnsi="Arial" w:cs="Arial"/>
-          <w:sz w:val="20"/>
-          <w:szCs w:val="20"/>
-        </w:rPr>
-      </w:pPr>
-      <w:r>
-        <w:rPr>
-          <w:rFonts w:ascii="Arial" w:eastAsia="Arial" w:hAnsi="Arial" w:cs="Arial"/>
-          <w:sz w:val="20"/>
-          <w:szCs w:val="20"/>
-        </w:rPr>
-        <w:t>Liaised with buyers/decision makers within large multinational organisations - specifically Google &amp; Intel - to effectively create and deliver approved product ranges.</w:t>
+        <w:ind w:left="567" w:hanging="284"/>
+        <w:jc w:val="both"/>
+        <w:rPr>
+          <w:rFonts w:ascii="Arial" w:eastAsia="Arial" w:hAnsi="Arial" w:cs="Arial"/>
+          <w:sz w:val="20"/>
+          <w:szCs w:val="20"/>
+        </w:rPr>
+      </w:pPr>
+      <w:r>
+        <w:rPr>
+          <w:rFonts w:ascii="Arial" w:eastAsia="Arial" w:hAnsi="Arial" w:cs="Arial"/>
+          <w:sz w:val="20"/>
+          <w:szCs w:val="20"/>
+        </w:rPr>
+        <w:t>Liaised with key decision makers to create and deliver approved a</w:t>
+      </w:r>
+      <w:r>
+        <w:rPr>
+          <w:rFonts w:ascii="Arial" w:eastAsia="Arial" w:hAnsi="Arial" w:cs="Arial"/>
+          <w:sz w:val="20"/>
+          <w:szCs w:val="20"/>
+        </w:rPr>
+        <w:t>nd effective product ranges</w:t>
       </w:r>
     </w:p>
     <w:p>
@@ -1290,29 +1620,45 @@
         <w:tabs>
           <w:tab w:val="right" w:pos="9072"/>
         </w:tabs>
-        <w:ind w:hanging="360"/>
-        <w:jc w:val="both"/>
-        <w:rPr>
-          <w:rFonts w:ascii="Arial" w:eastAsia="Arial" w:hAnsi="Arial" w:cs="Arial"/>
-          <w:sz w:val="20"/>
-          <w:szCs w:val="20"/>
-        </w:rPr>
-      </w:pPr>
-      <w:r>
-        <w:rPr>
-          <w:rFonts w:ascii="Arial" w:eastAsia="Arial" w:hAnsi="Arial" w:cs="Arial"/>
-          <w:sz w:val="20"/>
-          <w:szCs w:val="20"/>
-        </w:rPr>
-        <w:t>Prepared and presented quarterly business reports to key stakeholders at regular interva</w:t>
-      </w:r>
-      <w:r>
-        <w:rPr>
-          <w:rFonts w:ascii="Arial" w:eastAsia="Arial" w:hAnsi="Arial" w:cs="Arial"/>
-          <w:sz w:val="20"/>
-          <w:szCs w:val="20"/>
-        </w:rPr>
-        <w:t>ls.</w:t>
+        <w:ind w:left="567" w:hanging="284"/>
+        <w:jc w:val="both"/>
+        <w:rPr>
+          <w:rFonts w:ascii="Arial" w:eastAsia="Arial" w:hAnsi="Arial" w:cs="Arial"/>
+          <w:sz w:val="20"/>
+          <w:szCs w:val="20"/>
+        </w:rPr>
+      </w:pPr>
+      <w:r>
+        <w:rPr>
+          <w:rFonts w:ascii="Arial" w:eastAsia="Arial" w:hAnsi="Arial" w:cs="Arial"/>
+          <w:sz w:val="20"/>
+          <w:szCs w:val="20"/>
+        </w:rPr>
+        <w:t>Pr</w:t>
+      </w:r>
+      <w:r>
+        <w:rPr>
+          <w:rFonts w:ascii="Arial" w:eastAsia="Arial" w:hAnsi="Arial" w:cs="Arial"/>
+          <w:sz w:val="20"/>
+          <w:szCs w:val="20"/>
+        </w:rPr>
+        <w:t>e</w:t>
+      </w:r>
+      <w:r>
+        <w:rPr>
+          <w:rFonts w:ascii="Arial" w:eastAsia="Arial" w:hAnsi="Arial" w:cs="Arial"/>
+          <w:sz w:val="20"/>
+          <w:szCs w:val="20"/>
+        </w:rPr>
+        <w:t xml:space="preserve">pared and presented regular </w:t>
+      </w:r>
+      <w:r>
+        <w:rPr>
+          <w:rFonts w:ascii="Arial" w:eastAsia="Arial" w:hAnsi="Arial" w:cs="Arial"/>
+          <w:sz w:val="20"/>
+          <w:szCs w:val="20"/>
+        </w:rPr>
+        <w:t>QBRs to client stakeholders</w:t>
       </w:r>
     </w:p>
     <w:p>
@@ -1324,29 +1670,43 @@
         <w:tabs>
           <w:tab w:val="right" w:pos="9072"/>
         </w:tabs>
-        <w:ind w:hanging="360"/>
-        <w:jc w:val="both"/>
-        <w:rPr>
-          <w:rFonts w:ascii="Arial" w:eastAsia="Arial" w:hAnsi="Arial" w:cs="Arial"/>
-          <w:sz w:val="20"/>
-          <w:szCs w:val="20"/>
-        </w:rPr>
-      </w:pPr>
-      <w:r>
-        <w:rPr>
-          <w:rFonts w:ascii="Arial" w:eastAsia="Arial" w:hAnsi="Arial" w:cs="Arial"/>
-          <w:sz w:val="20"/>
-          <w:szCs w:val="20"/>
-        </w:rPr>
-        <w:t>Managed stock levels to maximise margins and improve cash flow by identifying key selling products to invest in and implementing aggressive strategies to liquidate aged stock.</w:t>
-      </w:r>
-    </w:p>
-    <w:p>
-      <w:pPr>
-        <w:tabs>
-          <w:tab w:val="right" w:pos="9072"/>
-        </w:tabs>
-        <w:jc w:val="both"/>
+        <w:ind w:left="567" w:hanging="284"/>
+        <w:jc w:val="both"/>
+        <w:rPr>
+          <w:rFonts w:ascii="Arial" w:eastAsia="Arial" w:hAnsi="Arial" w:cs="Arial"/>
+          <w:sz w:val="20"/>
+          <w:szCs w:val="20"/>
+        </w:rPr>
+      </w:pPr>
+      <w:r>
+        <w:rPr>
+          <w:rFonts w:ascii="Arial" w:eastAsia="Arial" w:hAnsi="Arial" w:cs="Arial"/>
+          <w:sz w:val="20"/>
+          <w:szCs w:val="20"/>
+        </w:rPr>
+        <w:lastRenderedPageBreak/>
+        <w:t>Managed stock levels to maximise margins and improve cash flow by identifying top selling products to invest in and implementing aggressive strateg</w:t>
+      </w:r>
+      <w:r>
+        <w:rPr>
+          <w:rFonts w:ascii="Arial" w:eastAsia="Arial" w:hAnsi="Arial" w:cs="Arial"/>
+          <w:sz w:val="20"/>
+          <w:szCs w:val="20"/>
+        </w:rPr>
+        <w:t>ies to liquidate aged stock</w:t>
+      </w:r>
+    </w:p>
+    <w:p>
+      <w:pPr>
+        <w:tabs>
+          <w:tab w:val="right" w:pos="9072"/>
+        </w:tabs>
+        <w:jc w:val="both"/>
+        <w:rPr>
+          <w:rFonts w:ascii="Arial" w:hAnsi="Arial" w:cs="Arial"/>
+          <w:sz w:val="20"/>
+          <w:szCs w:val="20"/>
+        </w:rPr>
       </w:pPr>
     </w:p>
     <w:p>
@@ -1356,6 +1716,11 @@
         </w:tabs>
         <w:spacing w:after="60"/>
         <w:jc w:val="both"/>
+        <w:rPr>
+          <w:rFonts w:ascii="Arial" w:hAnsi="Arial" w:cs="Arial"/>
+          <w:sz w:val="20"/>
+          <w:szCs w:val="20"/>
+        </w:rPr>
       </w:pPr>
       <w:r>
         <w:rPr>
@@ -1364,7 +1729,7 @@
           <w:sz w:val="20"/>
           <w:szCs w:val="20"/>
         </w:rPr>
-        <w:t>Account Executive</w:t>
+        <w:t xml:space="preserve">Account Executive, Brand Addition  </w:t>
       </w:r>
       <w:r>
         <w:rPr>
@@ -1373,44 +1738,8 @@
           <w:sz w:val="20"/>
           <w:szCs w:val="20"/>
         </w:rPr>
-        <w:t xml:space="preserve">, </w:t>
-      </w:r>
-      <w:r>
-        <w:rPr>
-          <w:rFonts w:ascii="Arial" w:eastAsia="Arial" w:hAnsi="Arial" w:cs="Arial"/>
-          <w:b/>
-          <w:sz w:val="20"/>
-          <w:szCs w:val="20"/>
-        </w:rPr>
-        <w:t>Brand Addition</w:t>
-      </w:r>
-      <w:r>
-        <w:rPr>
-          <w:rFonts w:ascii="Arial" w:eastAsia="Arial" w:hAnsi="Arial" w:cs="Arial"/>
-          <w:b/>
-          <w:sz w:val="20"/>
-          <w:szCs w:val="20"/>
-        </w:rPr>
-        <w:t xml:space="preserve">  </w:t>
-      </w:r>
-      <w:r>
-        <w:rPr>
-          <w:rFonts w:ascii="Arial" w:eastAsia="Arial" w:hAnsi="Arial" w:cs="Arial"/>
-          <w:b/>
-          <w:sz w:val="20"/>
-          <w:szCs w:val="20"/>
-        </w:rPr>
         <w:tab/>
-        <w:t xml:space="preserve"> March</w:t>
-      </w:r>
-      <w:r>
-        <w:rPr>
-          <w:rFonts w:ascii="Arial" w:eastAsia="Arial" w:hAnsi="Arial" w:cs="Arial"/>
-          <w:b/>
-          <w:sz w:val="20"/>
-          <w:szCs w:val="20"/>
-        </w:rPr>
-        <w:t xml:space="preserve"> 2008 - January 2010</w:t>
+        <w:t xml:space="preserve"> March 2008 - January 2010</w:t>
       </w:r>
     </w:p>
     <w:p>
@@ -1422,24 +1751,21 @@
         <w:tabs>
           <w:tab w:val="right" w:pos="9072"/>
         </w:tabs>
-        <w:ind w:hanging="360"/>
-        <w:jc w:val="both"/>
-      </w:pPr>
-      <w:r>
-        <w:rPr>
-          <w:rFonts w:ascii="Arial" w:eastAsia="Arial" w:hAnsi="Arial" w:cs="Arial"/>
-          <w:sz w:val="20"/>
-          <w:szCs w:val="20"/>
-        </w:rPr>
-        <w:t>Prepared sal</w:t>
-      </w:r>
-      <w:r>
-        <w:rPr>
-          <w:rFonts w:ascii="Arial" w:eastAsia="Arial" w:hAnsi="Arial" w:cs="Arial"/>
-          <w:sz w:val="20"/>
-          <w:szCs w:val="20"/>
-        </w:rPr>
-        <w:t>es quotes and orders for clients and managed delivery of goods in timely fashion in line with customer expectation.</w:t>
+        <w:ind w:left="567" w:hanging="284"/>
+        <w:jc w:val="both"/>
+        <w:rPr>
+          <w:rFonts w:ascii="Arial" w:hAnsi="Arial" w:cs="Arial"/>
+          <w:sz w:val="20"/>
+          <w:szCs w:val="20"/>
+        </w:rPr>
+      </w:pPr>
+      <w:r>
+        <w:rPr>
+          <w:rFonts w:ascii="Arial" w:eastAsia="Arial" w:hAnsi="Arial" w:cs="Arial"/>
+          <w:sz w:val="20"/>
+          <w:szCs w:val="20"/>
+        </w:rPr>
+        <w:t>Prepared sales quotes and orders for clients and managed delivery of goods in timely fashion in line with customer expectation.</w:t>
       </w:r>
     </w:p>
     <w:p>
@@ -1451,22 +1777,32 @@
         <w:tabs>
           <w:tab w:val="right" w:pos="9072"/>
         </w:tabs>
-        <w:ind w:hanging="360"/>
-        <w:jc w:val="both"/>
-        <w:rPr>
-          <w:rFonts w:ascii="Arial" w:eastAsia="Arial" w:hAnsi="Arial" w:cs="Arial"/>
-          <w:sz w:val="20"/>
-          <w:szCs w:val="20"/>
-        </w:rPr>
-      </w:pPr>
-      <w:r>
-        <w:rPr>
-          <w:rFonts w:ascii="Arial" w:eastAsia="Arial" w:hAnsi="Arial" w:cs="Arial"/>
-          <w:sz w:val="20"/>
-          <w:szCs w:val="20"/>
-        </w:rPr>
-        <w:t>Negotiated with the supply chain on a regular basis to both maximise the margin on every order and deliver the best value for the client..</w:t>
-      </w:r>
+        <w:ind w:left="567" w:hanging="284"/>
+        <w:jc w:val="both"/>
+        <w:rPr>
+          <w:rFonts w:ascii="Arial" w:eastAsia="Arial" w:hAnsi="Arial" w:cs="Arial"/>
+          <w:sz w:val="20"/>
+          <w:szCs w:val="20"/>
+        </w:rPr>
+      </w:pPr>
+      <w:r>
+        <w:rPr>
+          <w:rFonts w:ascii="Arial" w:eastAsia="Arial" w:hAnsi="Arial" w:cs="Arial"/>
+          <w:sz w:val="20"/>
+          <w:szCs w:val="20"/>
+        </w:rPr>
+        <w:t>Negotiated with the supply chain on a regular basis to both maximise the margin on every order and deliver the best value for the client</w:t>
+      </w:r>
+      <w:proofErr w:type="gramStart"/>
+      <w:r>
+        <w:rPr>
+          <w:rFonts w:ascii="Arial" w:eastAsia="Arial" w:hAnsi="Arial" w:cs="Arial"/>
+          <w:sz w:val="20"/>
+          <w:szCs w:val="20"/>
+        </w:rPr>
+        <w:t>..</w:t>
+      </w:r>
+      <w:proofErr w:type="gramEnd"/>
     </w:p>
     <w:p>
       <w:pPr>
@@ -1477,65 +1813,21 @@
         <w:tabs>
           <w:tab w:val="right" w:pos="9072"/>
         </w:tabs>
-        <w:ind w:hanging="360"/>
-        <w:jc w:val="both"/>
-        <w:rPr>
-          <w:rFonts w:ascii="Arial" w:eastAsia="Arial" w:hAnsi="Arial" w:cs="Arial"/>
-          <w:sz w:val="20"/>
-          <w:szCs w:val="20"/>
-        </w:rPr>
-      </w:pPr>
-      <w:r>
-        <w:rPr>
-          <w:rFonts w:ascii="Arial" w:eastAsia="Arial" w:hAnsi="Arial" w:cs="Arial"/>
-          <w:sz w:val="20"/>
-          <w:szCs w:val="20"/>
-        </w:rPr>
-        <w:t>R</w:t>
-      </w:r>
-      <w:r>
-        <w:rPr>
-          <w:rFonts w:ascii="Arial" w:eastAsia="Arial" w:hAnsi="Arial" w:cs="Arial"/>
-          <w:sz w:val="20"/>
-          <w:szCs w:val="20"/>
-        </w:rPr>
-        <w:t>eacted and responded to client requirements, offering creative responses to often challenging briefs.</w:t>
-      </w:r>
-    </w:p>
-    <w:p>
-      <w:pPr>
-        <w:tabs>
-          <w:tab w:val="right" w:pos="9072"/>
-        </w:tabs>
-        <w:jc w:val="both"/>
-      </w:pPr>
-    </w:p>
-    <w:p>
-      <w:pPr>
-        <w:tabs>
-          <w:tab w:val="right" w:pos="9072"/>
-        </w:tabs>
-        <w:spacing w:after="60"/>
-        <w:jc w:val="both"/>
-      </w:pPr>
-      <w:r>
-        <w:rPr>
-          <w:rFonts w:ascii="Arial" w:eastAsia="Arial" w:hAnsi="Arial" w:cs="Arial"/>
-          <w:b/>
-          <w:sz w:val="20"/>
-          <w:szCs w:val="20"/>
-        </w:rPr>
-        <w:t xml:space="preserve">Order Administrator, 4imprint </w:t>
-      </w:r>
-      <w:r>
-        <w:rPr>
-          <w:rFonts w:ascii="Arial" w:eastAsia="Arial" w:hAnsi="Arial" w:cs="Arial"/>
-          <w:b/>
-          <w:sz w:val="20"/>
-          <w:szCs w:val="20"/>
-        </w:rPr>
-        <w:tab/>
-        <w:t>July 2006 - March 2008</w:t>
+        <w:ind w:left="567" w:hanging="284"/>
+        <w:jc w:val="both"/>
+        <w:rPr>
+          <w:rFonts w:ascii="Arial" w:eastAsia="Arial" w:hAnsi="Arial" w:cs="Arial"/>
+          <w:sz w:val="20"/>
+          <w:szCs w:val="20"/>
+        </w:rPr>
+      </w:pPr>
+      <w:r>
+        <w:rPr>
+          <w:rFonts w:ascii="Arial" w:eastAsia="Arial" w:hAnsi="Arial" w:cs="Arial"/>
+          <w:sz w:val="20"/>
+          <w:szCs w:val="20"/>
+        </w:rPr>
+        <w:t>Reacted and responded to client requirements, offering creative responses to often challenging briefs.</w:t>
       </w:r>
     </w:p>
     <w:p>
@@ -1547,18 +1839,14 @@
         <w:tabs>
           <w:tab w:val="right" w:pos="9072"/>
         </w:tabs>
-        <w:ind w:hanging="360"/>
-        <w:contextualSpacing/>
-        <w:jc w:val="both"/>
-      </w:pPr>
-      <w:r>
-        <w:rPr>
-          <w:rFonts w:ascii="Arial" w:eastAsia="Arial" w:hAnsi="Arial" w:cs="Arial"/>
-          <w:sz w:val="20"/>
-          <w:szCs w:val="20"/>
-        </w:rPr>
-        <w:t>Processed a high volume of sales orders called off from the locally held stock range.</w:t>
-      </w:r>
+        <w:ind w:left="567" w:hanging="284"/>
+        <w:jc w:val="both"/>
+        <w:rPr>
+          <w:rFonts w:ascii="Arial" w:eastAsia="Arial" w:hAnsi="Arial" w:cs="Arial"/>
+          <w:sz w:val="20"/>
+          <w:szCs w:val="20"/>
+        </w:rPr>
+      </w:pPr>
     </w:p>
     <w:p>
       <w:pPr>
@@ -1569,17 +1857,29 @@
         <w:tabs>
           <w:tab w:val="right" w:pos="9072"/>
         </w:tabs>
-        <w:ind w:hanging="360"/>
-        <w:contextualSpacing/>
-        <w:jc w:val="both"/>
-      </w:pPr>
-      <w:r>
-        <w:rPr>
-          <w:rFonts w:ascii="Arial" w:eastAsia="Arial" w:hAnsi="Arial" w:cs="Arial"/>
-          <w:sz w:val="20"/>
-          <w:szCs w:val="20"/>
-        </w:rPr>
-        <w:t>Handled invoicing via Purchase Order and billing to credit cards</w:t>
+        <w:ind w:left="567" w:hanging="284"/>
+        <w:jc w:val="both"/>
+        <w:rPr>
+          <w:rFonts w:ascii="Arial" w:eastAsia="Arial" w:hAnsi="Arial" w:cs="Arial"/>
+          <w:sz w:val="20"/>
+          <w:szCs w:val="20"/>
+        </w:rPr>
+      </w:pPr>
+      <w:r>
+        <w:rPr>
+          <w:rFonts w:ascii="Arial" w:eastAsia="Arial" w:hAnsi="Arial" w:cs="Arial"/>
+          <w:sz w:val="20"/>
+          <w:szCs w:val="20"/>
+        </w:rPr>
+        <w:t xml:space="preserve">Prepared sales quotes and orders for clients and managed through </w:t>
+      </w:r>
+      <w:r>
+        <w:rPr>
+          <w:rFonts w:ascii="Arial" w:eastAsia="Arial" w:hAnsi="Arial" w:cs="Arial"/>
+          <w:sz w:val="20"/>
+          <w:szCs w:val="20"/>
+        </w:rPr>
+        <w:t>to timely delivery of goods</w:t>
       </w:r>
     </w:p>
     <w:p>
@@ -1591,54 +1891,29 @@
         <w:tabs>
           <w:tab w:val="right" w:pos="9072"/>
         </w:tabs>
-        <w:ind w:hanging="360"/>
-        <w:contextualSpacing/>
-        <w:jc w:val="both"/>
-      </w:pPr>
-      <w:r>
-        <w:rPr>
-          <w:rFonts w:ascii="Arial" w:eastAsia="Arial" w:hAnsi="Arial" w:cs="Arial"/>
-          <w:sz w:val="20"/>
-          <w:szCs w:val="20"/>
-        </w:rPr>
-        <w:t>Answered a wide range of inbound queries from clients as the first point of contact on the help desk via both phone and email.</w:t>
-      </w:r>
-    </w:p>
-    <w:p>
-      <w:pPr>
-        <w:tabs>
-          <w:tab w:val="right" w:pos="9072"/>
-        </w:tabs>
-        <w:spacing w:after="60"/>
-        <w:jc w:val="both"/>
-      </w:pPr>
-    </w:p>
-    <w:p>
-      <w:pPr>
-        <w:tabs>
-          <w:tab w:val="right" w:pos="9072"/>
-        </w:tabs>
-        <w:spacing w:after="60"/>
-        <w:jc w:val="both"/>
-      </w:pPr>
-      <w:r>
-        <w:rPr>
-          <w:rFonts w:ascii="Arial" w:eastAsia="Arial" w:hAnsi="Arial" w:cs="Arial"/>
-          <w:b/>
-          <w:sz w:val="20"/>
-          <w:szCs w:val="20"/>
-        </w:rPr>
-        <w:t xml:space="preserve">Actor (Theatre &amp; TV), Various Employers </w:t>
-      </w:r>
-      <w:r>
-        <w:rPr>
-          <w:rFonts w:ascii="Arial" w:eastAsia="Arial" w:hAnsi="Arial" w:cs="Arial"/>
-          <w:b/>
-          <w:sz w:val="20"/>
-          <w:szCs w:val="20"/>
-        </w:rPr>
-        <w:tab/>
-        <w:t>2004 - 2006</w:t>
+        <w:ind w:left="567" w:hanging="284"/>
+        <w:jc w:val="both"/>
+        <w:rPr>
+          <w:rFonts w:ascii="Arial" w:eastAsia="Arial" w:hAnsi="Arial" w:cs="Arial"/>
+          <w:sz w:val="20"/>
+          <w:szCs w:val="20"/>
+        </w:rPr>
+      </w:pPr>
+      <w:r>
+        <w:rPr>
+          <w:rFonts w:ascii="Arial" w:eastAsia="Arial" w:hAnsi="Arial" w:cs="Arial"/>
+          <w:sz w:val="20"/>
+          <w:szCs w:val="20"/>
+        </w:rPr>
+        <w:t>Negotiated the supply chain regularly to maximise margin and delive</w:t>
+      </w:r>
+      <w:r>
+        <w:rPr>
+          <w:rFonts w:ascii="Arial" w:eastAsia="Arial" w:hAnsi="Arial" w:cs="Arial"/>
+          <w:sz w:val="20"/>
+          <w:szCs w:val="20"/>
+        </w:rPr>
+        <w:t>r best value for the client</w:t>
       </w:r>
     </w:p>
     <w:p>
@@ -1650,25 +1925,213 @@
         <w:tabs>
           <w:tab w:val="right" w:pos="9072"/>
         </w:tabs>
-        <w:ind w:hanging="360"/>
-        <w:contextualSpacing/>
-        <w:jc w:val="both"/>
-      </w:pPr>
-      <w:r>
-        <w:rPr>
-          <w:rFonts w:ascii="Arial" w:eastAsia="Arial" w:hAnsi="Arial" w:cs="Arial"/>
-          <w:sz w:val="20"/>
-          <w:szCs w:val="20"/>
-        </w:rPr>
-        <w:t xml:space="preserve">Completed </w:t>
-      </w:r>
-      <w:r>
-        <w:rPr>
-          <w:rFonts w:ascii="Arial" w:eastAsia="Arial" w:hAnsi="Arial" w:cs="Arial"/>
-          <w:sz w:val="20"/>
-          <w:szCs w:val="20"/>
-        </w:rPr>
-        <w:t>national and international tours with a variety of theatre companies.</w:t>
+        <w:ind w:left="567" w:hanging="284"/>
+        <w:jc w:val="both"/>
+        <w:rPr>
+          <w:rFonts w:ascii="Arial" w:eastAsia="Arial" w:hAnsi="Arial" w:cs="Arial"/>
+          <w:sz w:val="20"/>
+          <w:szCs w:val="20"/>
+        </w:rPr>
+      </w:pPr>
+      <w:r>
+        <w:rPr>
+          <w:rFonts w:ascii="Arial" w:eastAsia="Arial" w:hAnsi="Arial" w:cs="Arial"/>
+          <w:sz w:val="20"/>
+          <w:szCs w:val="20"/>
+        </w:rPr>
+        <w:t>Responsive to client requirements, offering creative responses to often chall</w:t>
+      </w:r>
+      <w:r>
+        <w:rPr>
+          <w:rFonts w:ascii="Arial" w:eastAsia="Arial" w:hAnsi="Arial" w:cs="Arial"/>
+          <w:sz w:val="20"/>
+          <w:szCs w:val="20"/>
+        </w:rPr>
+        <w:t>e</w:t>
+      </w:r>
+      <w:r>
+        <w:rPr>
+          <w:rFonts w:ascii="Arial" w:eastAsia="Arial" w:hAnsi="Arial" w:cs="Arial"/>
+          <w:sz w:val="20"/>
+          <w:szCs w:val="20"/>
+        </w:rPr>
+        <w:t>nging briefs</w:t>
+      </w:r>
+    </w:p>
+    <w:p>
+      <w:pPr>
+        <w:tabs>
+          <w:tab w:val="right" w:pos="9072"/>
+        </w:tabs>
+        <w:jc w:val="both"/>
+        <w:rPr>
+          <w:rFonts w:ascii="Arial" w:hAnsi="Arial" w:cs="Arial"/>
+          <w:sz w:val="20"/>
+          <w:szCs w:val="20"/>
+        </w:rPr>
+      </w:pPr>
+    </w:p>
+    <w:p>
+      <w:pPr>
+        <w:tabs>
+          <w:tab w:val="right" w:pos="9072"/>
+        </w:tabs>
+        <w:spacing w:after="60"/>
+        <w:jc w:val="both"/>
+        <w:rPr>
+          <w:rFonts w:ascii="Arial" w:hAnsi="Arial" w:cs="Arial"/>
+          <w:sz w:val="20"/>
+          <w:szCs w:val="20"/>
+        </w:rPr>
+      </w:pPr>
+      <w:r>
+        <w:rPr>
+          <w:rFonts w:ascii="Arial" w:eastAsia="Arial" w:hAnsi="Arial" w:cs="Arial"/>
+          <w:b/>
+          <w:sz w:val="20"/>
+          <w:szCs w:val="20"/>
+        </w:rPr>
+        <w:t xml:space="preserve">Order Administrator, 4imprint </w:t>
+      </w:r>
+      <w:r>
+        <w:rPr>
+          <w:rFonts w:ascii="Arial" w:eastAsia="Arial" w:hAnsi="Arial" w:cs="Arial"/>
+          <w:b/>
+          <w:sz w:val="20"/>
+          <w:szCs w:val="20"/>
+        </w:rPr>
+        <w:tab/>
+        <w:t>July 2006 - March 2008</w:t>
+      </w:r>
+    </w:p>
+    <w:p>
+      <w:pPr>
+        <w:pStyle w:val="ListParagraph"/>
+        <w:numPr>
+          <w:ilvl w:val="0"/>
+          <w:numId w:val="7"/>
+        </w:numPr>
+        <w:tabs>
+          <w:tab w:val="right" w:pos="1134"/>
+        </w:tabs>
+        <w:spacing w:after="60"/>
+        <w:ind w:left="567" w:hanging="283"/>
+        <w:rPr>
+          <w:rFonts w:ascii="Arial" w:hAnsi="Arial" w:cs="Arial"/>
+          <w:sz w:val="20"/>
+          <w:szCs w:val="20"/>
+        </w:rPr>
+      </w:pPr>
+      <w:r>
+        <w:rPr>
+          <w:rFonts w:ascii="Arial" w:hAnsi="Arial" w:cs="Arial"/>
+          <w:sz w:val="20"/>
+          <w:szCs w:val="20"/>
+        </w:rPr>
+        <w:t>Processed a high volume of sales orders called off from</w:t>
+      </w:r>
+      <w:r>
+        <w:rPr>
+          <w:rFonts w:ascii="Arial" w:hAnsi="Arial" w:cs="Arial"/>
+          <w:sz w:val="20"/>
+          <w:szCs w:val="20"/>
+        </w:rPr>
+        <w:t xml:space="preserve"> locally held product range</w:t>
+      </w:r>
+    </w:p>
+    <w:p>
+      <w:pPr>
+        <w:pStyle w:val="ListParagraph"/>
+        <w:numPr>
+          <w:ilvl w:val="0"/>
+          <w:numId w:val="7"/>
+        </w:numPr>
+        <w:tabs>
+          <w:tab w:val="right" w:pos="1134"/>
+        </w:tabs>
+        <w:spacing w:after="60"/>
+        <w:ind w:left="567" w:hanging="283"/>
+        <w:rPr>
+          <w:rFonts w:ascii="Arial" w:hAnsi="Arial" w:cs="Arial"/>
+          <w:sz w:val="20"/>
+          <w:szCs w:val="20"/>
+        </w:rPr>
+      </w:pPr>
+      <w:r>
+        <w:rPr>
+          <w:rFonts w:ascii="Arial" w:hAnsi="Arial" w:cs="Arial"/>
+          <w:sz w:val="20"/>
+          <w:szCs w:val="20"/>
+        </w:rPr>
+        <w:t xml:space="preserve">Handled invoicing with a variety of methods including card </w:t>
+      </w:r>
+      <w:r>
+        <w:rPr>
+          <w:rFonts w:ascii="Arial" w:hAnsi="Arial" w:cs="Arial"/>
+          <w:sz w:val="20"/>
+          <w:szCs w:val="20"/>
+        </w:rPr>
+        <w:t>handling and purchase order</w:t>
+      </w:r>
+    </w:p>
+    <w:p>
+      <w:pPr>
+        <w:pStyle w:val="ListParagraph"/>
+        <w:numPr>
+          <w:ilvl w:val="0"/>
+          <w:numId w:val="7"/>
+        </w:numPr>
+        <w:tabs>
+          <w:tab w:val="right" w:pos="1134"/>
+        </w:tabs>
+        <w:spacing w:after="60"/>
+        <w:ind w:left="567" w:hanging="283"/>
+        <w:rPr>
+          <w:rFonts w:ascii="Arial" w:hAnsi="Arial" w:cs="Arial"/>
+          <w:sz w:val="20"/>
+          <w:szCs w:val="20"/>
+        </w:rPr>
+      </w:pPr>
+      <w:r>
+        <w:rPr>
+          <w:rFonts w:ascii="Arial" w:hAnsi="Arial" w:cs="Arial"/>
+          <w:sz w:val="20"/>
+          <w:szCs w:val="20"/>
+        </w:rPr>
+        <w:t>Answered a wide range of inbound queries via email and phone as the first point of client contact.</w:t>
+      </w:r>
+    </w:p>
+    <w:p>
+      <w:pPr>
+        <w:tabs>
+          <w:tab w:val="right" w:pos="9072"/>
+        </w:tabs>
+        <w:spacing w:after="60"/>
+        <w:jc w:val="both"/>
+        <w:rPr>
+          <w:rFonts w:ascii="Arial" w:hAnsi="Arial" w:cs="Arial"/>
+          <w:sz w:val="20"/>
+          <w:szCs w:val="20"/>
+        </w:rPr>
+      </w:pPr>
+      <w:r>
+        <w:rPr>
+          <w:rFonts w:ascii="Arial" w:eastAsia="Arial" w:hAnsi="Arial" w:cs="Arial"/>
+          <w:b/>
+          <w:sz w:val="20"/>
+          <w:szCs w:val="20"/>
+        </w:rPr>
+        <w:t xml:space="preserve">Actor (Theatre &amp; TV), Various Employers </w:t>
+      </w:r>
+      <w:r>
+        <w:rPr>
+          <w:rFonts w:ascii="Arial" w:eastAsia="Arial" w:hAnsi="Arial" w:cs="Arial"/>
+          <w:b/>
+          <w:sz w:val="20"/>
+          <w:szCs w:val="20"/>
+        </w:rPr>
+        <w:tab/>
+        <w:t>2004 - 2006</w:t>
       </w:r>
     </w:p>
     <w:p>
@@ -1683,14 +2146,19 @@
         <w:ind w:hanging="360"/>
         <w:contextualSpacing/>
         <w:jc w:val="both"/>
-      </w:pPr>
-      <w:r>
-        <w:rPr>
-          <w:rFonts w:ascii="Arial" w:eastAsia="Arial" w:hAnsi="Arial" w:cs="Arial"/>
-          <w:sz w:val="20"/>
-          <w:szCs w:val="20"/>
-        </w:rPr>
-        <w:t>Communicated on both a creative and a technical level with different members of touring team to ensure the best is brought out of each show on all levels</w:t>
+        <w:rPr>
+          <w:rFonts w:ascii="Arial" w:hAnsi="Arial" w:cs="Arial"/>
+          <w:sz w:val="20"/>
+          <w:szCs w:val="20"/>
+        </w:rPr>
+      </w:pPr>
+      <w:r>
+        <w:rPr>
+          <w:rFonts w:ascii="Arial" w:eastAsia="Arial" w:hAnsi="Arial" w:cs="Arial"/>
+          <w:sz w:val="20"/>
+          <w:szCs w:val="20"/>
+        </w:rPr>
+        <w:t>Completed national and international tours with a variety of theatre companies.</w:t>
       </w:r>
     </w:p>
     <w:p>
@@ -1706,62 +2174,18 @@
         <w:contextualSpacing/>
         <w:jc w:val="both"/>
         <w:rPr>
-          <w:rFonts w:ascii="Arial" w:eastAsia="Arial" w:hAnsi="Arial" w:cs="Arial"/>
-          <w:sz w:val="20"/>
-          <w:szCs w:val="20"/>
-        </w:rPr>
-      </w:pPr>
-      <w:r>
-        <w:rPr>
-          <w:rFonts w:ascii="Arial" w:eastAsia="Arial" w:hAnsi="Arial" w:cs="Arial"/>
-          <w:sz w:val="20"/>
-          <w:szCs w:val="20"/>
-        </w:rPr>
-        <w:t>Secured memorable roles in major</w:t>
-      </w:r>
-      <w:r>
-        <w:rPr>
-          <w:rFonts w:ascii="Arial" w:eastAsia="Arial" w:hAnsi="Arial" w:cs="Arial"/>
-          <w:sz w:val="20"/>
-          <w:szCs w:val="20"/>
-        </w:rPr>
-        <w:t xml:space="preserve"> TV shows such as Shameless, The Royal and Blue Murder.</w:t>
-      </w:r>
-    </w:p>
-    <w:p>
-      <w:pPr>
-        <w:tabs>
-          <w:tab w:val="right" w:pos="9072"/>
-        </w:tabs>
-        <w:jc w:val="both"/>
-      </w:pPr>
-    </w:p>
-    <w:p>
-      <w:pPr>
-        <w:tabs>
-          <w:tab w:val="right" w:pos="9072"/>
-        </w:tabs>
-        <w:spacing w:after="60"/>
-        <w:jc w:val="both"/>
-      </w:pPr>
-      <w:r>
-        <w:rPr>
-          <w:rFonts w:ascii="Arial" w:eastAsia="Arial" w:hAnsi="Arial" w:cs="Arial"/>
-          <w:b/>
-          <w:sz w:val="20"/>
-          <w:szCs w:val="20"/>
-        </w:rPr>
-        <w:t xml:space="preserve">Door Supervisor, Astor Security </w:t>
-      </w:r>
-      <w:r>
-        <w:rPr>
-          <w:rFonts w:ascii="Arial" w:eastAsia="Arial" w:hAnsi="Arial" w:cs="Arial"/>
-          <w:b/>
-          <w:sz w:val="20"/>
-          <w:szCs w:val="20"/>
-        </w:rPr>
-        <w:tab/>
-        <w:t>2002 - 2003</w:t>
+          <w:rFonts w:ascii="Arial" w:hAnsi="Arial" w:cs="Arial"/>
+          <w:sz w:val="20"/>
+          <w:szCs w:val="20"/>
+        </w:rPr>
+      </w:pPr>
+      <w:r>
+        <w:rPr>
+          <w:rFonts w:ascii="Arial" w:eastAsia="Arial" w:hAnsi="Arial" w:cs="Arial"/>
+          <w:sz w:val="20"/>
+          <w:szCs w:val="20"/>
+        </w:rPr>
+        <w:t>Communicated on both a creative and a technical level with different members of touring team to ensure the best is brought out of each show on all levels</w:t>
       </w:r>
     </w:p>
     <w:p>
@@ -1776,14 +2200,19 @@
         <w:ind w:hanging="360"/>
         <w:contextualSpacing/>
         <w:jc w:val="both"/>
-      </w:pPr>
-      <w:r>
-        <w:rPr>
-          <w:rFonts w:ascii="Arial" w:eastAsia="Arial" w:hAnsi="Arial" w:cs="Arial"/>
-          <w:sz w:val="20"/>
-          <w:szCs w:val="20"/>
-        </w:rPr>
-        <w:t>Responsible for managing entry and providing security services to a busy nightclub</w:t>
+        <w:rPr>
+          <w:rFonts w:ascii="Arial" w:eastAsia="Arial" w:hAnsi="Arial" w:cs="Arial"/>
+          <w:sz w:val="20"/>
+          <w:szCs w:val="20"/>
+        </w:rPr>
+      </w:pPr>
+      <w:r>
+        <w:rPr>
+          <w:rFonts w:ascii="Arial" w:eastAsia="Arial" w:hAnsi="Arial" w:cs="Arial"/>
+          <w:sz w:val="20"/>
+          <w:szCs w:val="20"/>
+        </w:rPr>
+        <w:t>Secured memorable roles in major TV shows such as Shameless, The Royal and Blue Murder.</w:t>
       </w:r>
     </w:p>
     <w:p>
@@ -1810,15 +2239,15 @@
           <w:sz w:val="20"/>
           <w:szCs w:val="20"/>
         </w:rPr>
-        <w:t>Responded quickly to changing situations in the case of managing confli</w:t>
-      </w:r>
-      <w:r>
-        <w:rPr>
-          <w:rFonts w:ascii="Arial" w:eastAsia="Arial" w:hAnsi="Arial" w:cs="Arial"/>
-          <w:sz w:val="20"/>
-          <w:szCs w:val="20"/>
-        </w:rPr>
-        <w:t>ct.</w:t>
+        <w:t>Undertook national and international tours with a v</w:t>
+      </w:r>
+      <w:r>
+        <w:rPr>
+          <w:rFonts w:ascii="Arial" w:eastAsia="Arial" w:hAnsi="Arial" w:cs="Arial"/>
+          <w:sz w:val="20"/>
+          <w:szCs w:val="20"/>
+        </w:rPr>
+        <w:t>ariety of theatre companies</w:t>
       </w:r>
     </w:p>
     <w:p>
@@ -1845,7 +2274,15 @@
           <w:sz w:val="20"/>
           <w:szCs w:val="20"/>
         </w:rPr>
-        <w:t>Listened to and resolved customer complaints</w:t>
+        <w:t>Secured memorable roles in major</w:t>
+      </w:r>
+      <w:r>
+        <w:rPr>
+          <w:rFonts w:ascii="Arial" w:eastAsia="Arial" w:hAnsi="Arial" w:cs="Arial"/>
+          <w:sz w:val="20"/>
+          <w:szCs w:val="20"/>
+        </w:rPr>
+        <w:t xml:space="preserve"> TV shows such as Shameless</w:t>
       </w:r>
     </w:p>
     <w:p>
@@ -1872,15 +2309,36 @@
           <w:sz w:val="20"/>
           <w:szCs w:val="20"/>
         </w:rPr>
-        <w:t>Prepared reports on incidents and accidents</w:t>
-      </w:r>
-    </w:p>
-    <w:p>
-      <w:pPr>
-        <w:tabs>
-          <w:tab w:val="right" w:pos="9072"/>
-        </w:tabs>
-        <w:jc w:val="both"/>
+        <w:t>Communicated on a creative and technical level with members of the t</w:t>
+      </w:r>
+      <w:r>
+        <w:rPr>
+          <w:rFonts w:ascii="Arial" w:eastAsia="Arial" w:hAnsi="Arial" w:cs="Arial"/>
+          <w:sz w:val="20"/>
+          <w:szCs w:val="20"/>
+        </w:rPr>
+        <w:t>ouring team to ensure the best wa</w:t>
+      </w:r>
+      <w:r>
+        <w:rPr>
+          <w:rFonts w:ascii="Arial" w:eastAsia="Arial" w:hAnsi="Arial" w:cs="Arial"/>
+          <w:sz w:val="20"/>
+          <w:szCs w:val="20"/>
+        </w:rPr>
+        <w:t>s brought out of each show</w:t>
+      </w:r>
+    </w:p>
+    <w:p>
+      <w:pPr>
+        <w:tabs>
+          <w:tab w:val="right" w:pos="9072"/>
+        </w:tabs>
+        <w:jc w:val="both"/>
+        <w:rPr>
+          <w:rFonts w:ascii="Arial" w:hAnsi="Arial" w:cs="Arial"/>
+          <w:sz w:val="20"/>
+          <w:szCs w:val="20"/>
+        </w:rPr>
       </w:pPr>
     </w:p>
     <w:p>
@@ -1890,6 +2348,11 @@
         </w:tabs>
         <w:spacing w:after="60"/>
         <w:jc w:val="both"/>
+        <w:rPr>
+          <w:rFonts w:ascii="Arial" w:hAnsi="Arial" w:cs="Arial"/>
+          <w:sz w:val="20"/>
+          <w:szCs w:val="20"/>
+        </w:rPr>
       </w:pPr>
       <w:r>
         <w:rPr>
@@ -1898,7 +2361,7 @@
           <w:sz w:val="20"/>
           <w:szCs w:val="20"/>
         </w:rPr>
-        <w:t>Warehouse Operative/Forklift Operator, Various Employers</w:t>
+        <w:t xml:space="preserve">Door Supervisor, Astor Security </w:t>
       </w:r>
       <w:r>
         <w:rPr>
@@ -1908,7 +2371,7 @@
           <w:szCs w:val="20"/>
         </w:rPr>
         <w:tab/>
-        <w:t>2000 - 2002</w:t>
+        <w:t>2002 - 2003</w:t>
       </w:r>
     </w:p>
     <w:p>
@@ -1923,22 +2386,27 @@
         <w:ind w:hanging="360"/>
         <w:contextualSpacing/>
         <w:jc w:val="both"/>
-      </w:pPr>
-      <w:r>
-        <w:rPr>
-          <w:rFonts w:ascii="Arial" w:eastAsia="Arial" w:hAnsi="Arial" w:cs="Arial"/>
-          <w:sz w:val="20"/>
-          <w:szCs w:val="20"/>
-        </w:rPr>
-        <w:t>Operated both a counterbalance and reach truck in various environments from warehouse to yard</w:t>
-      </w:r>
-      <w:r>
-        <w:rPr>
-          <w:rFonts w:ascii="Arial" w:eastAsia="Arial" w:hAnsi="Arial" w:cs="Arial"/>
-          <w:sz w:val="20"/>
-          <w:szCs w:val="20"/>
-        </w:rPr>
-        <w:t xml:space="preserve"> work.</w:t>
+        <w:rPr>
+          <w:rFonts w:ascii="Arial" w:eastAsia="Arial" w:hAnsi="Arial" w:cs="Arial"/>
+          <w:sz w:val="20"/>
+          <w:szCs w:val="20"/>
+        </w:rPr>
+      </w:pPr>
+      <w:r>
+        <w:rPr>
+          <w:rFonts w:ascii="Arial" w:eastAsia="Arial" w:hAnsi="Arial" w:cs="Arial"/>
+          <w:sz w:val="20"/>
+          <w:szCs w:val="20"/>
+        </w:rPr>
+        <w:t>Responsible for managing entry and providing security s</w:t>
+      </w:r>
+      <w:r>
+        <w:rPr>
+          <w:rFonts w:ascii="Arial" w:eastAsia="Arial" w:hAnsi="Arial" w:cs="Arial"/>
+          <w:sz w:val="20"/>
+          <w:szCs w:val="20"/>
+        </w:rPr>
+        <w:t>ervices to a busy nightclub</w:t>
       </w:r>
     </w:p>
     <w:p>
@@ -1965,7 +2433,15 @@
           <w:sz w:val="20"/>
           <w:szCs w:val="20"/>
         </w:rPr>
-        <w:t>Picked and palletised orders from an order sheet to a high degree of accuracy.</w:t>
+        <w:t>Responded quickly to changing situations in the</w:t>
+      </w:r>
+      <w:r>
+        <w:rPr>
+          <w:rFonts w:ascii="Arial" w:eastAsia="Arial" w:hAnsi="Arial" w:cs="Arial"/>
+          <w:sz w:val="20"/>
+          <w:szCs w:val="20"/>
+        </w:rPr>
+        <w:t xml:space="preserve"> case of managing conflict</w:t>
       </w:r>
     </w:p>
     <w:p>
@@ -1992,6 +2468,170 @@
           <w:sz w:val="20"/>
           <w:szCs w:val="20"/>
         </w:rPr>
+        <w:t>Listened to and r</w:t>
+      </w:r>
+      <w:r>
+        <w:rPr>
+          <w:rFonts w:ascii="Arial" w:eastAsia="Arial" w:hAnsi="Arial" w:cs="Arial"/>
+          <w:sz w:val="20"/>
+          <w:szCs w:val="20"/>
+        </w:rPr>
+        <w:t>esolved customer complaints</w:t>
+      </w:r>
+    </w:p>
+    <w:p>
+      <w:pPr>
+        <w:numPr>
+          <w:ilvl w:val="0"/>
+          <w:numId w:val="3"/>
+        </w:numPr>
+        <w:tabs>
+          <w:tab w:val="right" w:pos="9072"/>
+        </w:tabs>
+        <w:ind w:hanging="360"/>
+        <w:contextualSpacing/>
+        <w:jc w:val="both"/>
+        <w:rPr>
+          <w:rFonts w:ascii="Arial" w:eastAsia="Arial" w:hAnsi="Arial" w:cs="Arial"/>
+          <w:sz w:val="20"/>
+          <w:szCs w:val="20"/>
+        </w:rPr>
+      </w:pPr>
+      <w:r>
+        <w:rPr>
+          <w:rFonts w:ascii="Arial" w:eastAsia="Arial" w:hAnsi="Arial" w:cs="Arial"/>
+          <w:sz w:val="20"/>
+          <w:szCs w:val="20"/>
+        </w:rPr>
+        <w:t>Prepared reports on incidents and accidents</w:t>
+      </w:r>
+    </w:p>
+    <w:p>
+      <w:pPr>
+        <w:tabs>
+          <w:tab w:val="right" w:pos="9072"/>
+        </w:tabs>
+        <w:spacing w:after="60"/>
+        <w:jc w:val="both"/>
+        <w:rPr>
+          <w:rFonts w:ascii="Arial" w:eastAsia="Arial" w:hAnsi="Arial" w:cs="Arial"/>
+          <w:b/>
+          <w:sz w:val="20"/>
+          <w:szCs w:val="20"/>
+        </w:rPr>
+      </w:pPr>
+    </w:p>
+    <w:p>
+      <w:pPr>
+        <w:tabs>
+          <w:tab w:val="right" w:pos="9072"/>
+        </w:tabs>
+        <w:spacing w:after="60"/>
+        <w:jc w:val="both"/>
+        <w:rPr>
+          <w:rFonts w:ascii="Arial" w:hAnsi="Arial" w:cs="Arial"/>
+          <w:sz w:val="20"/>
+          <w:szCs w:val="20"/>
+        </w:rPr>
+      </w:pPr>
+      <w:r>
+        <w:rPr>
+          <w:rFonts w:ascii="Arial" w:eastAsia="Arial" w:hAnsi="Arial" w:cs="Arial"/>
+          <w:b/>
+          <w:sz w:val="20"/>
+          <w:szCs w:val="20"/>
+        </w:rPr>
+        <w:t>Forklift Operator, Various Employers</w:t>
+      </w:r>
+      <w:r>
+        <w:rPr>
+          <w:rFonts w:ascii="Arial" w:eastAsia="Arial" w:hAnsi="Arial" w:cs="Arial"/>
+          <w:b/>
+          <w:sz w:val="20"/>
+          <w:szCs w:val="20"/>
+        </w:rPr>
+        <w:tab/>
+        <w:t>2000 - 2002</w:t>
+      </w:r>
+    </w:p>
+    <w:p>
+      <w:pPr>
+        <w:numPr>
+          <w:ilvl w:val="0"/>
+          <w:numId w:val="3"/>
+        </w:numPr>
+        <w:tabs>
+          <w:tab w:val="right" w:pos="9072"/>
+        </w:tabs>
+        <w:ind w:hanging="360"/>
+        <w:contextualSpacing/>
+        <w:jc w:val="both"/>
+        <w:rPr>
+          <w:rFonts w:ascii="Arial" w:hAnsi="Arial" w:cs="Arial"/>
+          <w:sz w:val="20"/>
+          <w:szCs w:val="20"/>
+        </w:rPr>
+      </w:pPr>
+      <w:r>
+        <w:rPr>
+          <w:rFonts w:ascii="Arial" w:eastAsia="Arial" w:hAnsi="Arial" w:cs="Arial"/>
+          <w:sz w:val="20"/>
+          <w:szCs w:val="20"/>
+        </w:rPr>
+        <w:t>Operated both a counterbalance and reach truck in various environments from warehouse to yard work.</w:t>
+      </w:r>
+    </w:p>
+    <w:p>
+      <w:pPr>
+        <w:numPr>
+          <w:ilvl w:val="0"/>
+          <w:numId w:val="3"/>
+        </w:numPr>
+        <w:tabs>
+          <w:tab w:val="right" w:pos="9072"/>
+        </w:tabs>
+        <w:ind w:hanging="360"/>
+        <w:contextualSpacing/>
+        <w:jc w:val="both"/>
+        <w:rPr>
+          <w:rFonts w:ascii="Arial" w:eastAsia="Arial" w:hAnsi="Arial" w:cs="Arial"/>
+          <w:sz w:val="20"/>
+          <w:szCs w:val="20"/>
+        </w:rPr>
+      </w:pPr>
+      <w:r>
+        <w:rPr>
+          <w:rFonts w:ascii="Arial" w:eastAsia="Arial" w:hAnsi="Arial" w:cs="Arial"/>
+          <w:sz w:val="20"/>
+          <w:szCs w:val="20"/>
+        </w:rPr>
+        <w:t>Picked and palletised orders from an order sheet to a high degree of accuracy.</w:t>
+      </w:r>
+    </w:p>
+    <w:p>
+      <w:pPr>
+        <w:numPr>
+          <w:ilvl w:val="0"/>
+          <w:numId w:val="3"/>
+        </w:numPr>
+        <w:tabs>
+          <w:tab w:val="right" w:pos="9072"/>
+        </w:tabs>
+        <w:ind w:hanging="360"/>
+        <w:contextualSpacing/>
+        <w:jc w:val="both"/>
+        <w:rPr>
+          <w:rFonts w:ascii="Arial" w:eastAsia="Arial" w:hAnsi="Arial" w:cs="Arial"/>
+          <w:sz w:val="20"/>
+          <w:szCs w:val="20"/>
+        </w:rPr>
+      </w:pPr>
+      <w:r>
+        <w:rPr>
+          <w:rFonts w:ascii="Arial" w:eastAsia="Arial" w:hAnsi="Arial" w:cs="Arial"/>
+          <w:sz w:val="20"/>
+          <w:szCs w:val="20"/>
+        </w:rPr>
         <w:t>Maintained awareness of health and safety regulations at all times</w:t>
       </w:r>
     </w:p>
@@ -2000,6 +2640,11 @@
         <w:tabs>
           <w:tab w:val="right" w:pos="9072"/>
         </w:tabs>
+        <w:rPr>
+          <w:rFonts w:ascii="Arial" w:hAnsi="Arial" w:cs="Arial"/>
+          <w:sz w:val="20"/>
+          <w:szCs w:val="20"/>
+        </w:rPr>
       </w:pPr>
     </w:p>
     <w:p>
@@ -2008,6 +2653,11 @@
           <w:tab w:val="right" w:pos="9072"/>
         </w:tabs>
         <w:spacing w:after="60"/>
+        <w:rPr>
+          <w:rFonts w:ascii="Arial" w:hAnsi="Arial" w:cs="Arial"/>
+          <w:sz w:val="20"/>
+          <w:szCs w:val="20"/>
+        </w:rPr>
       </w:pPr>
       <w:r>
         <w:rPr>
@@ -2025,6 +2675,11 @@
           <w:tab w:val="right" w:pos="9072"/>
         </w:tabs>
         <w:spacing w:after="60"/>
+        <w:rPr>
+          <w:rFonts w:ascii="Arial" w:hAnsi="Arial" w:cs="Arial"/>
+          <w:sz w:val="20"/>
+          <w:szCs w:val="20"/>
+        </w:rPr>
       </w:pPr>
     </w:p>
     <w:p>
@@ -2034,6 +2689,11 @@
         </w:tabs>
         <w:spacing w:after="60"/>
         <w:jc w:val="both"/>
+        <w:rPr>
+          <w:rFonts w:ascii="Arial" w:hAnsi="Arial" w:cs="Arial"/>
+          <w:sz w:val="20"/>
+          <w:szCs w:val="20"/>
+        </w:rPr>
       </w:pPr>
       <w:r>
         <w:rPr>
@@ -2042,7 +2702,7 @@
           <w:sz w:val="20"/>
           <w:szCs w:val="20"/>
         </w:rPr>
-        <w:t>Access to Higher Education Certificate (Media, Theatre, English)</w:t>
+        <w:t>Access to Higher Education Certificat</w:t>
       </w:r>
       <w:r>
         <w:rPr>
@@ -2051,8 +2711,44 @@
           <w:sz w:val="20"/>
           <w:szCs w:val="20"/>
         </w:rPr>
+        <w:t>e (Media, Theatre, English)</w:t>
+      </w:r>
+      <w:r>
+        <w:rPr>
+          <w:rFonts w:ascii="Arial" w:eastAsia="Arial" w:hAnsi="Arial" w:cs="Arial"/>
+          <w:b/>
+          <w:sz w:val="20"/>
+          <w:szCs w:val="20"/>
+        </w:rPr>
         <w:tab/>
-        <w:t>2003 - 2004</w:t>
+        <w:t>200</w:t>
+      </w:r>
+      <w:r>
+        <w:rPr>
+          <w:rFonts w:ascii="Arial" w:eastAsia="Arial" w:hAnsi="Arial" w:cs="Arial"/>
+          <w:b/>
+          <w:sz w:val="20"/>
+          <w:szCs w:val="20"/>
+        </w:rPr>
+        <w:t>2</w:t>
+      </w:r>
+      <w:r>
+        <w:rPr>
+          <w:rFonts w:ascii="Arial" w:eastAsia="Arial" w:hAnsi="Arial" w:cs="Arial"/>
+          <w:b/>
+          <w:sz w:val="20"/>
+          <w:szCs w:val="20"/>
+        </w:rPr>
+        <w:t xml:space="preserve"> - 200</w:t>
+      </w:r>
+      <w:r>
+        <w:rPr>
+          <w:rFonts w:ascii="Arial" w:eastAsia="Arial" w:hAnsi="Arial" w:cs="Arial"/>
+          <w:b/>
+          <w:sz w:val="20"/>
+          <w:szCs w:val="20"/>
+        </w:rPr>
+        <w:t>3</w:t>
       </w:r>
     </w:p>
     <w:p>
@@ -2062,14 +2758,37 @@
         </w:tabs>
         <w:spacing w:after="60"/>
         <w:jc w:val="both"/>
-      </w:pPr>
-      <w:r>
-        <w:rPr>
-          <w:rFonts w:ascii="Arial" w:eastAsia="Arial" w:hAnsi="Arial" w:cs="Arial"/>
-          <w:sz w:val="20"/>
-          <w:szCs w:val="20"/>
-        </w:rPr>
-        <w:t xml:space="preserve">            MANCAT Moston Campus</w:t>
+        <w:rPr>
+          <w:rFonts w:ascii="Arial" w:hAnsi="Arial" w:cs="Arial"/>
+          <w:sz w:val="20"/>
+          <w:szCs w:val="20"/>
+        </w:rPr>
+      </w:pPr>
+      <w:r>
+        <w:rPr>
+          <w:rFonts w:ascii="Arial" w:eastAsia="Arial" w:hAnsi="Arial" w:cs="Arial"/>
+          <w:sz w:val="20"/>
+          <w:szCs w:val="20"/>
+        </w:rPr>
+        <w:t xml:space="preserve">            MANCAT </w:t>
+      </w:r>
+      <w:proofErr w:type="spellStart"/>
+      <w:r>
+        <w:rPr>
+          <w:rFonts w:ascii="Arial" w:eastAsia="Arial" w:hAnsi="Arial" w:cs="Arial"/>
+          <w:sz w:val="20"/>
+          <w:szCs w:val="20"/>
+        </w:rPr>
+        <w:t>Moston</w:t>
+      </w:r>
+      <w:proofErr w:type="spellEnd"/>
+      <w:r>
+        <w:rPr>
+          <w:rFonts w:ascii="Arial" w:eastAsia="Arial" w:hAnsi="Arial" w:cs="Arial"/>
+          <w:sz w:val="20"/>
+          <w:szCs w:val="20"/>
+        </w:rPr>
+        <w:t xml:space="preserve"> Campus</w:t>
       </w:r>
     </w:p>
     <w:p>
@@ -2079,6 +2798,11 @@
         </w:tabs>
         <w:spacing w:after="60"/>
         <w:jc w:val="both"/>
+        <w:rPr>
+          <w:rFonts w:ascii="Arial" w:hAnsi="Arial" w:cs="Arial"/>
+          <w:sz w:val="20"/>
+          <w:szCs w:val="20"/>
+        </w:rPr>
       </w:pPr>
     </w:p>
     <w:p>
@@ -2088,6 +2812,11 @@
         </w:tabs>
         <w:spacing w:after="60"/>
         <w:jc w:val="both"/>
+        <w:rPr>
+          <w:rFonts w:ascii="Arial" w:hAnsi="Arial" w:cs="Arial"/>
+          <w:sz w:val="20"/>
+          <w:szCs w:val="20"/>
+        </w:rPr>
       </w:pPr>
       <w:r>
         <w:rPr>
@@ -2116,14 +2845,37 @@
         </w:tabs>
         <w:spacing w:after="60"/>
         <w:jc w:val="both"/>
-      </w:pPr>
-      <w:r>
-        <w:rPr>
-          <w:rFonts w:ascii="Arial" w:eastAsia="Arial" w:hAnsi="Arial" w:cs="Arial"/>
-          <w:sz w:val="20"/>
-          <w:szCs w:val="20"/>
-        </w:rPr>
-        <w:t xml:space="preserve">            Shena Simon Sixth Form College</w:t>
+        <w:rPr>
+          <w:rFonts w:ascii="Arial" w:hAnsi="Arial" w:cs="Arial"/>
+          <w:sz w:val="20"/>
+          <w:szCs w:val="20"/>
+        </w:rPr>
+      </w:pPr>
+      <w:r>
+        <w:rPr>
+          <w:rFonts w:ascii="Arial" w:eastAsia="Arial" w:hAnsi="Arial" w:cs="Arial"/>
+          <w:sz w:val="20"/>
+          <w:szCs w:val="20"/>
+        </w:rPr>
+        <w:t xml:space="preserve">            </w:t>
+      </w:r>
+      <w:proofErr w:type="spellStart"/>
+      <w:r>
+        <w:rPr>
+          <w:rFonts w:ascii="Arial" w:eastAsia="Arial" w:hAnsi="Arial" w:cs="Arial"/>
+          <w:sz w:val="20"/>
+          <w:szCs w:val="20"/>
+        </w:rPr>
+        <w:t>Shena</w:t>
+      </w:r>
+      <w:proofErr w:type="spellEnd"/>
+      <w:r>
+        <w:rPr>
+          <w:rFonts w:ascii="Arial" w:eastAsia="Arial" w:hAnsi="Arial" w:cs="Arial"/>
+          <w:sz w:val="20"/>
+          <w:szCs w:val="20"/>
+        </w:rPr>
+        <w:t xml:space="preserve"> Simon Sixth Form College</w:t>
       </w:r>
     </w:p>
     <w:p>
@@ -2133,6 +2885,11 @@
         </w:tabs>
         <w:spacing w:after="60"/>
         <w:jc w:val="both"/>
+        <w:rPr>
+          <w:rFonts w:ascii="Arial" w:hAnsi="Arial" w:cs="Arial"/>
+          <w:sz w:val="20"/>
+          <w:szCs w:val="20"/>
+        </w:rPr>
       </w:pPr>
     </w:p>
     <w:p>
@@ -2142,6 +2899,11 @@
         </w:tabs>
         <w:spacing w:after="60"/>
         <w:jc w:val="both"/>
+        <w:rPr>
+          <w:rFonts w:ascii="Arial" w:hAnsi="Arial" w:cs="Arial"/>
+          <w:sz w:val="20"/>
+          <w:szCs w:val="20"/>
+        </w:rPr>
       </w:pPr>
       <w:r>
         <w:rPr>
@@ -2170,27 +2932,72 @@
         </w:tabs>
         <w:spacing w:after="60"/>
         <w:jc w:val="both"/>
-      </w:pPr>
-      <w:r>
-        <w:rPr>
-          <w:rFonts w:ascii="Arial" w:eastAsia="Arial" w:hAnsi="Arial" w:cs="Arial"/>
-          <w:sz w:val="20"/>
-          <w:szCs w:val="20"/>
-        </w:rPr>
-        <w:t xml:space="preserve">            Spurley Hey High School</w:t>
-      </w:r>
-    </w:p>
-    <w:p>
-      <w:pPr>
-        <w:tabs>
-          <w:tab w:val="right" w:pos="9072"/>
-        </w:tabs>
+        <w:rPr>
+          <w:rFonts w:ascii="Arial" w:hAnsi="Arial" w:cs="Arial"/>
+          <w:sz w:val="20"/>
+          <w:szCs w:val="20"/>
+        </w:rPr>
+      </w:pPr>
+      <w:r>
+        <w:rPr>
+          <w:rFonts w:ascii="Arial" w:eastAsia="Arial" w:hAnsi="Arial" w:cs="Arial"/>
+          <w:sz w:val="20"/>
+          <w:szCs w:val="20"/>
+        </w:rPr>
+        <w:t xml:space="preserve">            </w:t>
+      </w:r>
+      <w:proofErr w:type="spellStart"/>
+      <w:r>
+        <w:rPr>
+          <w:rFonts w:ascii="Arial" w:eastAsia="Arial" w:hAnsi="Arial" w:cs="Arial"/>
+          <w:sz w:val="20"/>
+          <w:szCs w:val="20"/>
+        </w:rPr>
+        <w:t>Spurley</w:t>
+      </w:r>
+      <w:proofErr w:type="spellEnd"/>
+      <w:r>
+        <w:rPr>
+          <w:rFonts w:ascii="Arial" w:eastAsia="Arial" w:hAnsi="Arial" w:cs="Arial"/>
+          <w:sz w:val="20"/>
+          <w:szCs w:val="20"/>
+        </w:rPr>
+        <w:t xml:space="preserve"> Hey High School</w:t>
+      </w:r>
+    </w:p>
+    <w:p>
+      <w:pPr>
+        <w:tabs>
+          <w:tab w:val="right" w:pos="9072"/>
+        </w:tabs>
+        <w:rPr>
+          <w:rFonts w:ascii="Arial" w:hAnsi="Arial" w:cs="Arial"/>
+          <w:sz w:val="20"/>
+          <w:szCs w:val="20"/>
+        </w:rPr>
+      </w:pPr>
+    </w:p>
+    <w:p>
+      <w:pPr>
+        <w:tabs>
+          <w:tab w:val="right" w:pos="9072"/>
+        </w:tabs>
+        <w:rPr>
+          <w:rFonts w:ascii="Arial" w:hAnsi="Arial" w:cs="Arial"/>
+          <w:sz w:val="20"/>
+          <w:szCs w:val="20"/>
+        </w:rPr>
       </w:pPr>
     </w:p>
     <w:p>
       <w:pPr>
         <w:spacing w:after="60"/>
         <w:jc w:val="both"/>
+        <w:rPr>
+          <w:rFonts w:ascii="Arial" w:hAnsi="Arial" w:cs="Arial"/>
+          <w:sz w:val="20"/>
+          <w:szCs w:val="20"/>
+        </w:rPr>
       </w:pPr>
       <w:r>
         <w:rPr>
@@ -2207,6 +3014,11 @@
         <w:tabs>
           <w:tab w:val="right" w:pos="9072"/>
         </w:tabs>
+        <w:rPr>
+          <w:rFonts w:ascii="Arial" w:hAnsi="Arial" w:cs="Arial"/>
+          <w:sz w:val="20"/>
+          <w:szCs w:val="20"/>
+        </w:rPr>
       </w:pPr>
       <w:r>
         <w:rPr>
@@ -2222,13 +3034,11 @@
         <w:tabs>
           <w:tab w:val="right" w:pos="9072"/>
         </w:tabs>
-      </w:pPr>
-    </w:p>
-    <w:p>
-      <w:pPr>
-        <w:tabs>
-          <w:tab w:val="right" w:pos="9072"/>
-        </w:tabs>
+        <w:rPr>
+          <w:rFonts w:ascii="Arial" w:hAnsi="Arial" w:cs="Arial"/>
+          <w:sz w:val="20"/>
+          <w:szCs w:val="20"/>
+        </w:rPr>
       </w:pPr>
     </w:p>
     <w:p>
@@ -2237,6 +3047,11 @@
           <w:tab w:val="right" w:pos="9072"/>
         </w:tabs>
         <w:spacing w:after="60"/>
+        <w:rPr>
+          <w:rFonts w:ascii="Arial" w:hAnsi="Arial" w:cs="Arial"/>
+          <w:sz w:val="20"/>
+          <w:szCs w:val="20"/>
+        </w:rPr>
       </w:pPr>
       <w:r>
         <w:rPr>
@@ -2249,44 +3064,88 @@
       </w:r>
     </w:p>
     <w:p>
-      <w:r>
-        <w:rPr>
-          <w:rFonts w:ascii="Arial" w:eastAsia="Arial" w:hAnsi="Arial" w:cs="Arial"/>
-          <w:sz w:val="20"/>
-          <w:szCs w:val="20"/>
-        </w:rPr>
-        <w:t>A fitness fanatic, I check in at the gym 3 or 4 days a week.</w:t>
-      </w:r>
-    </w:p>
-    <w:p>
-      <w:r>
-        <w:rPr>
-          <w:rFonts w:ascii="Arial" w:eastAsia="Arial" w:hAnsi="Arial" w:cs="Arial"/>
-          <w:sz w:val="20"/>
-          <w:szCs w:val="20"/>
-        </w:rPr>
+      <w:pPr>
+        <w:rPr>
+          <w:rFonts w:ascii="Arial" w:hAnsi="Arial" w:cs="Arial"/>
+          <w:sz w:val="20"/>
+          <w:szCs w:val="20"/>
+        </w:rPr>
+      </w:pPr>
+      <w:r>
+        <w:rPr>
+          <w:rFonts w:ascii="Arial" w:eastAsia="Arial" w:hAnsi="Arial" w:cs="Arial"/>
+          <w:sz w:val="20"/>
+          <w:szCs w:val="20"/>
+        </w:rPr>
+        <w:lastRenderedPageBreak/>
         <w:t>I’m an avid reader, soaking up technical manuals, street poetry and fiction with equal relish.</w:t>
       </w:r>
     </w:p>
     <w:p>
-      <w:r>
-        <w:rPr>
-          <w:rFonts w:ascii="Arial" w:eastAsia="Arial" w:hAnsi="Arial" w:cs="Arial"/>
-          <w:sz w:val="20"/>
-          <w:szCs w:val="20"/>
-        </w:rPr>
-        <w:t>Passionate about the greater good, I work with charities and soc</w:t>
-      </w:r>
-      <w:r>
-        <w:rPr>
-          <w:rFonts w:ascii="Arial" w:eastAsia="Arial" w:hAnsi="Arial" w:cs="Arial"/>
-          <w:sz w:val="20"/>
-          <w:szCs w:val="20"/>
-        </w:rPr>
-        <w:t>ial causes when I can - I’m currently deeply involved in organising a charity gala event for nearly 200 ex Army Cadets in aid of the Lee RIgby Foundation.</w:t>
-      </w:r>
-    </w:p>
-    <w:p>
+      <w:pPr>
+        <w:rPr>
+          <w:rFonts w:ascii="Arial" w:hAnsi="Arial" w:cs="Arial"/>
+          <w:sz w:val="20"/>
+          <w:szCs w:val="20"/>
+        </w:rPr>
+      </w:pPr>
+      <w:r>
+        <w:rPr>
+          <w:rFonts w:ascii="Arial" w:eastAsia="Arial" w:hAnsi="Arial" w:cs="Arial"/>
+          <w:sz w:val="20"/>
+          <w:szCs w:val="20"/>
+        </w:rPr>
+        <w:t>Passionate about the greater good, I work with charities</w:t>
+      </w:r>
+      <w:r>
+        <w:rPr>
+          <w:rFonts w:ascii="Arial" w:eastAsia="Arial" w:hAnsi="Arial" w:cs="Arial"/>
+          <w:sz w:val="20"/>
+          <w:szCs w:val="20"/>
+        </w:rPr>
+        <w:t xml:space="preserve"> and social causes when I can – recently heavily</w:t>
+      </w:r>
+      <w:r>
+        <w:rPr>
+          <w:rFonts w:ascii="Arial" w:eastAsia="Arial" w:hAnsi="Arial" w:cs="Arial"/>
+          <w:sz w:val="20"/>
+          <w:szCs w:val="20"/>
+        </w:rPr>
+        <w:t xml:space="preserve"> involved in organising a chari</w:t>
+      </w:r>
+      <w:r>
+        <w:rPr>
+          <w:rFonts w:ascii="Arial" w:eastAsia="Arial" w:hAnsi="Arial" w:cs="Arial"/>
+          <w:sz w:val="20"/>
+          <w:szCs w:val="20"/>
+        </w:rPr>
+        <w:t>ty gala event for nearly 200 ex-</w:t>
+      </w:r>
+      <w:r>
+        <w:rPr>
+          <w:rFonts w:ascii="Arial" w:eastAsia="Arial" w:hAnsi="Arial" w:cs="Arial"/>
+          <w:sz w:val="20"/>
+          <w:szCs w:val="20"/>
+        </w:rPr>
+        <w:t>Army Cadets in aid of the Lee Ri</w:t>
+      </w:r>
+      <w:r>
+        <w:rPr>
+          <w:rFonts w:ascii="Arial" w:eastAsia="Arial" w:hAnsi="Arial" w:cs="Arial"/>
+          <w:sz w:val="20"/>
+          <w:szCs w:val="20"/>
+        </w:rPr>
+        <w:t>gby Foundation.</w:t>
+      </w:r>
+    </w:p>
+    <w:p>
+      <w:pPr>
+        <w:rPr>
+          <w:rFonts w:ascii="Arial" w:hAnsi="Arial" w:cs="Arial"/>
+          <w:sz w:val="20"/>
+          <w:szCs w:val="20"/>
+        </w:rPr>
+      </w:pPr>
       <w:r>
         <w:rPr>
           <w:rFonts w:ascii="Arial" w:eastAsia="Arial" w:hAnsi="Arial" w:cs="Arial"/>
@@ -2302,38 +3161,54 @@
           <w:tab w:val="right" w:pos="9072"/>
         </w:tabs>
         <w:jc w:val="both"/>
-      </w:pPr>
-    </w:p>
-    <w:p>
-      <w:pPr>
-        <w:tabs>
-          <w:tab w:val="right" w:pos="9072"/>
-        </w:tabs>
-        <w:jc w:val="both"/>
-      </w:pPr>
-      <w:r>
-        <w:rPr>
-          <w:rFonts w:ascii="Arial" w:eastAsia="Arial" w:hAnsi="Arial" w:cs="Arial"/>
-          <w:sz w:val="20"/>
-          <w:szCs w:val="20"/>
-        </w:rPr>
-        <w:t>Excellent r</w:t>
-      </w:r>
-      <w:r>
-        <w:rPr>
-          <w:rFonts w:ascii="Arial" w:eastAsia="Arial" w:hAnsi="Arial" w:cs="Arial"/>
-          <w:sz w:val="20"/>
-          <w:szCs w:val="20"/>
-        </w:rPr>
-        <w:t>eferences are available</w:t>
-      </w:r>
-      <w:r>
-        <w:rPr>
-          <w:rFonts w:ascii="Arial" w:eastAsia="Arial" w:hAnsi="Arial" w:cs="Arial"/>
-          <w:sz w:val="20"/>
-          <w:szCs w:val="20"/>
-        </w:rPr>
-        <w:t xml:space="preserve"> on request</w:t>
+        <w:rPr>
+          <w:rFonts w:ascii="Arial" w:hAnsi="Arial" w:cs="Arial"/>
+          <w:sz w:val="20"/>
+          <w:szCs w:val="20"/>
+        </w:rPr>
+      </w:pPr>
+    </w:p>
+    <w:p>
+      <w:pPr>
+        <w:tabs>
+          <w:tab w:val="right" w:pos="9072"/>
+        </w:tabs>
+        <w:spacing w:after="60"/>
+        <w:rPr>
+          <w:rFonts w:ascii="Arial" w:hAnsi="Arial" w:cs="Arial"/>
+          <w:sz w:val="20"/>
+          <w:szCs w:val="20"/>
+        </w:rPr>
+      </w:pPr>
+      <w:r>
+        <w:rPr>
+          <w:rFonts w:ascii="Arial" w:eastAsia="Arial" w:hAnsi="Arial" w:cs="Arial"/>
+          <w:b/>
+          <w:sz w:val="20"/>
+          <w:szCs w:val="20"/>
+        </w:rPr>
+        <w:t>REFERENCES</w:t>
+      </w:r>
+    </w:p>
+    <w:p>
+      <w:pPr>
+        <w:tabs>
+          <w:tab w:val="right" w:pos="9072"/>
+        </w:tabs>
+        <w:jc w:val="both"/>
+        <w:rPr>
+          <w:rFonts w:ascii="Arial" w:hAnsi="Arial" w:cs="Arial"/>
+          <w:sz w:val="20"/>
+          <w:szCs w:val="20"/>
+        </w:rPr>
+      </w:pPr>
+      <w:r>
+        <w:rPr>
+          <w:rFonts w:ascii="Arial" w:eastAsia="Arial" w:hAnsi="Arial" w:cs="Arial"/>
+          <w:sz w:val="20"/>
+          <w:szCs w:val="20"/>
+        </w:rPr>
+        <w:t>Excellent references are available on request</w:t>
       </w:r>
     </w:p>
     <w:sectPr>
@@ -2414,19 +3289,269 @@
 <file path=word/numbering.xml><?xml version="1.0" encoding="utf-8"?>
 <w:numbering xmlns:wpc="http://schemas.microsoft.com/office/word/2010/wordprocessingCanvas" xmlns:mc="http://schemas.openxmlformats.org/markup-compatibility/2006" xmlns:o="urn:schemas-microsoft-com:office:office" xmlns:r="http://schemas.openxmlformats.org/officeDocument/2006/relationships" xmlns:m="http://schemas.openxmlformats.org/officeDocument/2006/math" xmlns:v="urn:schemas-microsoft-com:vml" xmlns:wp14="http://schemas.microsoft.com/office/word/2010/wordprocessingDrawing" xmlns:wp="http://schemas.openxmlformats.org/drawingml/2006/wordprocessingDrawing" xmlns:w10="urn:schemas-microsoft-com:office:word" xmlns:w="http://schemas.openxmlformats.org/wordprocessingml/2006/main" xmlns:w14="http://schemas.microsoft.com/office/word/2010/wordml" xmlns:wpg="http://schemas.microsoft.com/office/word/2010/wordprocessingGroup" xmlns:wpi="http://schemas.microsoft.com/office/word/2010/wordprocessingInk" xmlns:wne="http://schemas.microsoft.com/office/word/2006/wordml" xmlns:wps="http://schemas.microsoft.com/office/word/2010/wordprocessingShape" mc:Ignorable="w14 wp14">
   <w:abstractNum w:abstractNumId="0">
+    <w:nsid w:val="1DB55614"/>
+    <w:multiLevelType w:val="multilevel"/>
+    <w:tmpl w:val="FA041516"/>
+    <w:lvl w:ilvl="0">
+      <w:start w:val="1"/>
+      <w:numFmt w:val="bullet"/>
+      <w:lvlText w:val=""/>
+      <w:lvlJc w:val="left"/>
+      <w:pPr>
+        <w:ind w:left="720" w:firstLine="360"/>
+      </w:pPr>
+      <w:rPr>
+        <w:rFonts w:ascii="Symbol" w:hAnsi="Symbol" w:hint="default"/>
+        <w:vertAlign w:val="baseline"/>
+      </w:rPr>
+    </w:lvl>
+    <w:lvl w:ilvl="1">
+      <w:start w:val="1"/>
+      <w:numFmt w:val="bullet"/>
+      <w:lvlText w:val="o"/>
+      <w:lvlJc w:val="left"/>
+      <w:pPr>
+        <w:ind w:left="1440" w:firstLine="1080"/>
+      </w:pPr>
+      <w:rPr>
+        <w:rFonts w:ascii="Arial" w:eastAsia="Arial" w:hAnsi="Arial" w:cs="Arial"/>
+        <w:vertAlign w:val="baseline"/>
+      </w:rPr>
+    </w:lvl>
+    <w:lvl w:ilvl="2">
+      <w:start w:val="1"/>
+      <w:numFmt w:val="bullet"/>
+      <w:lvlText w:val="■"/>
+      <w:lvlJc w:val="left"/>
+      <w:pPr>
+        <w:ind w:left="2160" w:firstLine="1800"/>
+      </w:pPr>
+      <w:rPr>
+        <w:rFonts w:ascii="Arial" w:eastAsia="Arial" w:hAnsi="Arial" w:cs="Arial"/>
+        <w:vertAlign w:val="baseline"/>
+      </w:rPr>
+    </w:lvl>
+    <w:lvl w:ilvl="3">
+      <w:start w:val="1"/>
+      <w:numFmt w:val="bullet"/>
+      <w:lvlText w:val="∙"/>
+      <w:lvlJc w:val="left"/>
+      <w:pPr>
+        <w:ind w:left="2880" w:firstLine="2520"/>
+      </w:pPr>
+      <w:rPr>
+        <w:rFonts w:ascii="Arial" w:eastAsia="Arial" w:hAnsi="Arial" w:cs="Arial"/>
+        <w:vertAlign w:val="baseline"/>
+      </w:rPr>
+    </w:lvl>
+    <w:lvl w:ilvl="4">
+      <w:start w:val="1"/>
+      <w:numFmt w:val="bullet"/>
+      <w:lvlText w:val="o"/>
+      <w:lvlJc w:val="left"/>
+      <w:pPr>
+        <w:ind w:left="3600" w:firstLine="3240"/>
+      </w:pPr>
+      <w:rPr>
+        <w:rFonts w:ascii="Arial" w:eastAsia="Arial" w:hAnsi="Arial" w:cs="Arial"/>
+        <w:vertAlign w:val="baseline"/>
+      </w:rPr>
+    </w:lvl>
+    <w:lvl w:ilvl="5">
+      <w:start w:val="1"/>
+      <w:numFmt w:val="bullet"/>
+      <w:lvlText w:val="■"/>
+      <w:lvlJc w:val="left"/>
+      <w:pPr>
+        <w:ind w:left="4320" w:firstLine="3960"/>
+      </w:pPr>
+      <w:rPr>
+        <w:rFonts w:ascii="Arial" w:eastAsia="Arial" w:hAnsi="Arial" w:cs="Arial"/>
+        <w:vertAlign w:val="baseline"/>
+      </w:rPr>
+    </w:lvl>
+    <w:lvl w:ilvl="6">
+      <w:start w:val="1"/>
+      <w:numFmt w:val="bullet"/>
+      <w:lvlText w:val="∙"/>
+      <w:lvlJc w:val="left"/>
+      <w:pPr>
+        <w:ind w:left="5040" w:firstLine="4680"/>
+      </w:pPr>
+      <w:rPr>
+        <w:rFonts w:ascii="Arial" w:eastAsia="Arial" w:hAnsi="Arial" w:cs="Arial"/>
+        <w:vertAlign w:val="baseline"/>
+      </w:rPr>
+    </w:lvl>
+    <w:lvl w:ilvl="7">
+      <w:start w:val="1"/>
+      <w:numFmt w:val="bullet"/>
+      <w:lvlText w:val="o"/>
+      <w:lvlJc w:val="left"/>
+      <w:pPr>
+        <w:ind w:left="5760" w:firstLine="5400"/>
+      </w:pPr>
+      <w:rPr>
+        <w:rFonts w:ascii="Arial" w:eastAsia="Arial" w:hAnsi="Arial" w:cs="Arial"/>
+        <w:vertAlign w:val="baseline"/>
+      </w:rPr>
+    </w:lvl>
+    <w:lvl w:ilvl="8">
+      <w:start w:val="1"/>
+      <w:numFmt w:val="bullet"/>
+      <w:lvlText w:val="■"/>
+      <w:lvlJc w:val="left"/>
+      <w:pPr>
+        <w:ind w:left="6480" w:firstLine="6120"/>
+      </w:pPr>
+      <w:rPr>
+        <w:rFonts w:ascii="Arial" w:eastAsia="Arial" w:hAnsi="Arial" w:cs="Arial"/>
+        <w:vertAlign w:val="baseline"/>
+      </w:rPr>
+    </w:lvl>
+  </w:abstractNum>
+  <w:abstractNum w:abstractNumId="1">
     <w:nsid w:val="1F715F99"/>
     <w:multiLevelType w:val="multilevel"/>
-    <w:tmpl w:val="7F6A831E"/>
+    <w:tmpl w:val="D2EA157A"/>
     <w:lvl w:ilvl="0">
       <w:start w:val="1"/>
       <w:numFmt w:val="bullet"/>
+      <w:lvlText w:val=""/>
+      <w:lvlJc w:val="left"/>
+      <w:pPr>
+        <w:ind w:left="-360" w:firstLine="360"/>
+      </w:pPr>
+      <w:rPr>
+        <w:rFonts w:ascii="Symbol" w:hAnsi="Symbol" w:hint="default"/>
+        <w:sz w:val="20"/>
+        <w:szCs w:val="20"/>
+        <w:vertAlign w:val="baseline"/>
+      </w:rPr>
+    </w:lvl>
+    <w:lvl w:ilvl="1">
+      <w:start w:val="1"/>
+      <w:numFmt w:val="bullet"/>
+      <w:lvlText w:val="o"/>
+      <w:lvlJc w:val="left"/>
+      <w:pPr>
+        <w:ind w:left="720" w:firstLine="1080"/>
+      </w:pPr>
+      <w:rPr>
+        <w:rFonts w:ascii="Courier New" w:hAnsi="Courier New" w:cs="Courier New" w:hint="default"/>
+        <w:sz w:val="18"/>
+        <w:szCs w:val="18"/>
+        <w:vertAlign w:val="baseline"/>
+      </w:rPr>
+    </w:lvl>
+    <w:lvl w:ilvl="2">
+      <w:start w:val="1"/>
+      <w:numFmt w:val="bullet"/>
+      <w:lvlText w:val="■"/>
+      <w:lvlJc w:val="left"/>
+      <w:pPr>
+        <w:ind w:left="1440" w:firstLine="1800"/>
+      </w:pPr>
+      <w:rPr>
+        <w:rFonts w:ascii="Arial" w:eastAsia="Arial" w:hAnsi="Arial" w:cs="Arial"/>
+        <w:vertAlign w:val="baseline"/>
+      </w:rPr>
+    </w:lvl>
+    <w:lvl w:ilvl="3">
+      <w:start w:val="1"/>
+      <w:numFmt w:val="bullet"/>
       <w:lvlText w:val="∙"/>
       <w:lvlJc w:val="left"/>
       <w:pPr>
+        <w:ind w:left="2160" w:firstLine="2520"/>
+      </w:pPr>
+      <w:rPr>
+        <w:rFonts w:ascii="Arial" w:eastAsia="Arial" w:hAnsi="Arial" w:cs="Arial"/>
+        <w:vertAlign w:val="baseline"/>
+      </w:rPr>
+    </w:lvl>
+    <w:lvl w:ilvl="4">
+      <w:start w:val="1"/>
+      <w:numFmt w:val="bullet"/>
+      <w:lvlText w:val="o"/>
+      <w:lvlJc w:val="left"/>
+      <w:pPr>
+        <w:ind w:left="2880" w:firstLine="3240"/>
+      </w:pPr>
+      <w:rPr>
+        <w:rFonts w:ascii="Arial" w:eastAsia="Arial" w:hAnsi="Arial" w:cs="Arial"/>
+        <w:vertAlign w:val="baseline"/>
+      </w:rPr>
+    </w:lvl>
+    <w:lvl w:ilvl="5">
+      <w:start w:val="1"/>
+      <w:numFmt w:val="bullet"/>
+      <w:lvlText w:val="■"/>
+      <w:lvlJc w:val="left"/>
+      <w:pPr>
+        <w:ind w:left="3600" w:firstLine="3960"/>
+      </w:pPr>
+      <w:rPr>
+        <w:rFonts w:ascii="Arial" w:eastAsia="Arial" w:hAnsi="Arial" w:cs="Arial"/>
+        <w:vertAlign w:val="baseline"/>
+      </w:rPr>
+    </w:lvl>
+    <w:lvl w:ilvl="6">
+      <w:start w:val="1"/>
+      <w:numFmt w:val="bullet"/>
+      <w:lvlText w:val="∙"/>
+      <w:lvlJc w:val="left"/>
+      <w:pPr>
+        <w:ind w:left="4320" w:firstLine="4680"/>
+      </w:pPr>
+      <w:rPr>
+        <w:rFonts w:ascii="Arial" w:eastAsia="Arial" w:hAnsi="Arial" w:cs="Arial"/>
+        <w:vertAlign w:val="baseline"/>
+      </w:rPr>
+    </w:lvl>
+    <w:lvl w:ilvl="7">
+      <w:start w:val="1"/>
+      <w:numFmt w:val="bullet"/>
+      <w:lvlText w:val="o"/>
+      <w:lvlJc w:val="left"/>
+      <w:pPr>
+        <w:ind w:left="5040" w:firstLine="5400"/>
+      </w:pPr>
+      <w:rPr>
+        <w:rFonts w:ascii="Arial" w:eastAsia="Arial" w:hAnsi="Arial" w:cs="Arial"/>
+        <w:vertAlign w:val="baseline"/>
+      </w:rPr>
+    </w:lvl>
+    <w:lvl w:ilvl="8">
+      <w:start w:val="1"/>
+      <w:numFmt w:val="bullet"/>
+      <w:lvlText w:val="■"/>
+      <w:lvlJc w:val="left"/>
+      <w:pPr>
+        <w:ind w:left="5760" w:firstLine="6120"/>
+      </w:pPr>
+      <w:rPr>
+        <w:rFonts w:ascii="Arial" w:eastAsia="Arial" w:hAnsi="Arial" w:cs="Arial"/>
+        <w:vertAlign w:val="baseline"/>
+      </w:rPr>
+    </w:lvl>
+  </w:abstractNum>
+  <w:abstractNum w:abstractNumId="2">
+    <w:nsid w:val="2EF529B7"/>
+    <w:multiLevelType w:val="multilevel"/>
+    <w:tmpl w:val="B866B44C"/>
+    <w:lvl w:ilvl="0">
+      <w:start w:val="1"/>
+      <w:numFmt w:val="bullet"/>
+      <w:lvlText w:val=""/>
+      <w:lvlJc w:val="left"/>
+      <w:pPr>
         <w:ind w:left="720" w:firstLine="360"/>
       </w:pPr>
       <w:rPr>
-        <w:rFonts w:ascii="Arial" w:eastAsia="Arial" w:hAnsi="Arial" w:cs="Arial"/>
+        <w:rFonts w:ascii="Symbol" w:hAnsi="Symbol" w:hint="default"/>
+        <w:sz w:val="20"/>
+        <w:szCs w:val="20"/>
         <w:vertAlign w:val="baseline"/>
       </w:rPr>
     </w:lvl>
@@ -2535,20 +3660,146 @@
       </w:rPr>
     </w:lvl>
   </w:abstractNum>
-  <w:abstractNum w:abstractNumId="1">
+  <w:abstractNum w:abstractNumId="3">
     <w:nsid w:val="3E616316"/>
     <w:multiLevelType w:val="multilevel"/>
-    <w:tmpl w:val="420299D8"/>
+    <w:tmpl w:val="B866B44C"/>
     <w:lvl w:ilvl="0">
       <w:start w:val="1"/>
       <w:numFmt w:val="bullet"/>
+      <w:lvlText w:val=""/>
+      <w:lvlJc w:val="left"/>
+      <w:pPr>
+        <w:ind w:left="720" w:firstLine="360"/>
+      </w:pPr>
+      <w:rPr>
+        <w:rFonts w:ascii="Symbol" w:hAnsi="Symbol" w:hint="default"/>
+        <w:sz w:val="20"/>
+        <w:szCs w:val="20"/>
+        <w:vertAlign w:val="baseline"/>
+      </w:rPr>
+    </w:lvl>
+    <w:lvl w:ilvl="1">
+      <w:start w:val="1"/>
+      <w:numFmt w:val="bullet"/>
+      <w:lvlText w:val="o"/>
+      <w:lvlJc w:val="left"/>
+      <w:pPr>
+        <w:ind w:left="1440" w:firstLine="1080"/>
+      </w:pPr>
+      <w:rPr>
+        <w:rFonts w:ascii="Arial" w:eastAsia="Arial" w:hAnsi="Arial" w:cs="Arial"/>
+        <w:vertAlign w:val="baseline"/>
+      </w:rPr>
+    </w:lvl>
+    <w:lvl w:ilvl="2">
+      <w:start w:val="1"/>
+      <w:numFmt w:val="bullet"/>
+      <w:lvlText w:val="■"/>
+      <w:lvlJc w:val="left"/>
+      <w:pPr>
+        <w:ind w:left="2160" w:firstLine="1800"/>
+      </w:pPr>
+      <w:rPr>
+        <w:rFonts w:ascii="Arial" w:eastAsia="Arial" w:hAnsi="Arial" w:cs="Arial"/>
+        <w:vertAlign w:val="baseline"/>
+      </w:rPr>
+    </w:lvl>
+    <w:lvl w:ilvl="3">
+      <w:start w:val="1"/>
+      <w:numFmt w:val="bullet"/>
       <w:lvlText w:val="∙"/>
       <w:lvlJc w:val="left"/>
       <w:pPr>
+        <w:ind w:left="2880" w:firstLine="2520"/>
+      </w:pPr>
+      <w:rPr>
+        <w:rFonts w:ascii="Arial" w:eastAsia="Arial" w:hAnsi="Arial" w:cs="Arial"/>
+        <w:vertAlign w:val="baseline"/>
+      </w:rPr>
+    </w:lvl>
+    <w:lvl w:ilvl="4">
+      <w:start w:val="1"/>
+      <w:numFmt w:val="bullet"/>
+      <w:lvlText w:val="o"/>
+      <w:lvlJc w:val="left"/>
+      <w:pPr>
+        <w:ind w:left="3600" w:firstLine="3240"/>
+      </w:pPr>
+      <w:rPr>
+        <w:rFonts w:ascii="Arial" w:eastAsia="Arial" w:hAnsi="Arial" w:cs="Arial"/>
+        <w:vertAlign w:val="baseline"/>
+      </w:rPr>
+    </w:lvl>
+    <w:lvl w:ilvl="5">
+      <w:start w:val="1"/>
+      <w:numFmt w:val="bullet"/>
+      <w:lvlText w:val="■"/>
+      <w:lvlJc w:val="left"/>
+      <w:pPr>
+        <w:ind w:left="4320" w:firstLine="3960"/>
+      </w:pPr>
+      <w:rPr>
+        <w:rFonts w:ascii="Arial" w:eastAsia="Arial" w:hAnsi="Arial" w:cs="Arial"/>
+        <w:vertAlign w:val="baseline"/>
+      </w:rPr>
+    </w:lvl>
+    <w:lvl w:ilvl="6">
+      <w:start w:val="1"/>
+      <w:numFmt w:val="bullet"/>
+      <w:lvlText w:val="∙"/>
+      <w:lvlJc w:val="left"/>
+      <w:pPr>
+        <w:ind w:left="5040" w:firstLine="4680"/>
+      </w:pPr>
+      <w:rPr>
+        <w:rFonts w:ascii="Arial" w:eastAsia="Arial" w:hAnsi="Arial" w:cs="Arial"/>
+        <w:vertAlign w:val="baseline"/>
+      </w:rPr>
+    </w:lvl>
+    <w:lvl w:ilvl="7">
+      <w:start w:val="1"/>
+      <w:numFmt w:val="bullet"/>
+      <w:lvlText w:val="o"/>
+      <w:lvlJc w:val="left"/>
+      <w:pPr>
+        <w:ind w:left="5760" w:firstLine="5400"/>
+      </w:pPr>
+      <w:rPr>
+        <w:rFonts w:ascii="Arial" w:eastAsia="Arial" w:hAnsi="Arial" w:cs="Arial"/>
+        <w:vertAlign w:val="baseline"/>
+      </w:rPr>
+    </w:lvl>
+    <w:lvl w:ilvl="8">
+      <w:start w:val="1"/>
+      <w:numFmt w:val="bullet"/>
+      <w:lvlText w:val="■"/>
+      <w:lvlJc w:val="left"/>
+      <w:pPr>
+        <w:ind w:left="6480" w:firstLine="6120"/>
+      </w:pPr>
+      <w:rPr>
+        <w:rFonts w:ascii="Arial" w:eastAsia="Arial" w:hAnsi="Arial" w:cs="Arial"/>
+        <w:vertAlign w:val="baseline"/>
+      </w:rPr>
+    </w:lvl>
+  </w:abstractNum>
+  <w:abstractNum w:abstractNumId="4">
+    <w:nsid w:val="52D50E5A"/>
+    <w:multiLevelType w:val="multilevel"/>
+    <w:tmpl w:val="B866B44C"/>
+    <w:lvl w:ilvl="0">
+      <w:start w:val="1"/>
+      <w:numFmt w:val="bullet"/>
+      <w:lvlText w:val=""/>
+      <w:lvlJc w:val="left"/>
+      <w:pPr>
         <w:ind w:left="720" w:firstLine="360"/>
       </w:pPr>
       <w:rPr>
-        <w:rFonts w:ascii="Arial" w:eastAsia="Arial" w:hAnsi="Arial" w:cs="Arial"/>
+        <w:rFonts w:ascii="Symbol" w:hAnsi="Symbol" w:hint="default"/>
+        <w:sz w:val="20"/>
+        <w:szCs w:val="20"/>
         <w:vertAlign w:val="baseline"/>
       </w:rPr>
     </w:lvl>
@@ -2657,7 +3908,7 @@
       </w:rPr>
     </w:lvl>
   </w:abstractNum>
-  <w:abstractNum w:abstractNumId="2">
+  <w:abstractNum w:abstractNumId="5">
     <w:nsid w:val="59D750E8"/>
     <w:multiLevelType w:val="multilevel"/>
     <w:tmpl w:val="35069D7C"/>
@@ -2779,14 +4030,277 @@
       </w:rPr>
     </w:lvl>
   </w:abstractNum>
+  <w:abstractNum w:abstractNumId="6">
+    <w:nsid w:val="739E4987"/>
+    <w:multiLevelType w:val="multilevel"/>
+    <w:tmpl w:val="B866B44C"/>
+    <w:lvl w:ilvl="0">
+      <w:start w:val="1"/>
+      <w:numFmt w:val="bullet"/>
+      <w:lvlText w:val=""/>
+      <w:lvlJc w:val="left"/>
+      <w:pPr>
+        <w:ind w:left="720" w:firstLine="360"/>
+      </w:pPr>
+      <w:rPr>
+        <w:rFonts w:ascii="Symbol" w:hAnsi="Symbol" w:hint="default"/>
+        <w:sz w:val="20"/>
+        <w:szCs w:val="20"/>
+        <w:vertAlign w:val="baseline"/>
+      </w:rPr>
+    </w:lvl>
+    <w:lvl w:ilvl="1">
+      <w:start w:val="1"/>
+      <w:numFmt w:val="bullet"/>
+      <w:lvlText w:val="o"/>
+      <w:lvlJc w:val="left"/>
+      <w:pPr>
+        <w:ind w:left="1440" w:firstLine="1080"/>
+      </w:pPr>
+      <w:rPr>
+        <w:rFonts w:ascii="Arial" w:eastAsia="Arial" w:hAnsi="Arial" w:cs="Arial"/>
+        <w:vertAlign w:val="baseline"/>
+      </w:rPr>
+    </w:lvl>
+    <w:lvl w:ilvl="2">
+      <w:start w:val="1"/>
+      <w:numFmt w:val="bullet"/>
+      <w:lvlText w:val="■"/>
+      <w:lvlJc w:val="left"/>
+      <w:pPr>
+        <w:ind w:left="2160" w:firstLine="1800"/>
+      </w:pPr>
+      <w:rPr>
+        <w:rFonts w:ascii="Arial" w:eastAsia="Arial" w:hAnsi="Arial" w:cs="Arial"/>
+        <w:vertAlign w:val="baseline"/>
+      </w:rPr>
+    </w:lvl>
+    <w:lvl w:ilvl="3">
+      <w:start w:val="1"/>
+      <w:numFmt w:val="bullet"/>
+      <w:lvlText w:val="∙"/>
+      <w:lvlJc w:val="left"/>
+      <w:pPr>
+        <w:ind w:left="2880" w:firstLine="2520"/>
+      </w:pPr>
+      <w:rPr>
+        <w:rFonts w:ascii="Arial" w:eastAsia="Arial" w:hAnsi="Arial" w:cs="Arial"/>
+        <w:vertAlign w:val="baseline"/>
+      </w:rPr>
+    </w:lvl>
+    <w:lvl w:ilvl="4">
+      <w:start w:val="1"/>
+      <w:numFmt w:val="bullet"/>
+      <w:lvlText w:val="o"/>
+      <w:lvlJc w:val="left"/>
+      <w:pPr>
+        <w:ind w:left="3600" w:firstLine="3240"/>
+      </w:pPr>
+      <w:rPr>
+        <w:rFonts w:ascii="Arial" w:eastAsia="Arial" w:hAnsi="Arial" w:cs="Arial"/>
+        <w:vertAlign w:val="baseline"/>
+      </w:rPr>
+    </w:lvl>
+    <w:lvl w:ilvl="5">
+      <w:start w:val="1"/>
+      <w:numFmt w:val="bullet"/>
+      <w:lvlText w:val="■"/>
+      <w:lvlJc w:val="left"/>
+      <w:pPr>
+        <w:ind w:left="4320" w:firstLine="3960"/>
+      </w:pPr>
+      <w:rPr>
+        <w:rFonts w:ascii="Arial" w:eastAsia="Arial" w:hAnsi="Arial" w:cs="Arial"/>
+        <w:vertAlign w:val="baseline"/>
+      </w:rPr>
+    </w:lvl>
+    <w:lvl w:ilvl="6">
+      <w:start w:val="1"/>
+      <w:numFmt w:val="bullet"/>
+      <w:lvlText w:val="∙"/>
+      <w:lvlJc w:val="left"/>
+      <w:pPr>
+        <w:ind w:left="5040" w:firstLine="4680"/>
+      </w:pPr>
+      <w:rPr>
+        <w:rFonts w:ascii="Arial" w:eastAsia="Arial" w:hAnsi="Arial" w:cs="Arial"/>
+        <w:vertAlign w:val="baseline"/>
+      </w:rPr>
+    </w:lvl>
+    <w:lvl w:ilvl="7">
+      <w:start w:val="1"/>
+      <w:numFmt w:val="bullet"/>
+      <w:lvlText w:val="o"/>
+      <w:lvlJc w:val="left"/>
+      <w:pPr>
+        <w:ind w:left="5760" w:firstLine="5400"/>
+      </w:pPr>
+      <w:rPr>
+        <w:rFonts w:ascii="Arial" w:eastAsia="Arial" w:hAnsi="Arial" w:cs="Arial"/>
+        <w:vertAlign w:val="baseline"/>
+      </w:rPr>
+    </w:lvl>
+    <w:lvl w:ilvl="8">
+      <w:start w:val="1"/>
+      <w:numFmt w:val="bullet"/>
+      <w:lvlText w:val="■"/>
+      <w:lvlJc w:val="left"/>
+      <w:pPr>
+        <w:ind w:left="6480" w:firstLine="6120"/>
+      </w:pPr>
+      <w:rPr>
+        <w:rFonts w:ascii="Arial" w:eastAsia="Arial" w:hAnsi="Arial" w:cs="Arial"/>
+        <w:vertAlign w:val="baseline"/>
+      </w:rPr>
+    </w:lvl>
+  </w:abstractNum>
+  <w:abstractNum w:abstractNumId="7">
+    <w:nsid w:val="7B5546F2"/>
+    <w:multiLevelType w:val="multilevel"/>
+    <w:tmpl w:val="DB5C09BC"/>
+    <w:lvl w:ilvl="0">
+      <w:start w:val="1"/>
+      <w:numFmt w:val="bullet"/>
+      <w:lvlText w:val=""/>
+      <w:lvlJc w:val="left"/>
+      <w:pPr>
+        <w:ind w:left="-360" w:firstLine="360"/>
+      </w:pPr>
+      <w:rPr>
+        <w:rFonts w:ascii="Symbol" w:hAnsi="Symbol" w:hint="default"/>
+        <w:sz w:val="20"/>
+        <w:szCs w:val="20"/>
+        <w:vertAlign w:val="baseline"/>
+      </w:rPr>
+    </w:lvl>
+    <w:lvl w:ilvl="1">
+      <w:start w:val="1"/>
+      <w:numFmt w:val="bullet"/>
+      <w:lvlText w:val="o"/>
+      <w:lvlJc w:val="left"/>
+      <w:pPr>
+        <w:ind w:left="720" w:firstLine="1080"/>
+      </w:pPr>
+      <w:rPr>
+        <w:rFonts w:ascii="Courier New" w:hAnsi="Courier New" w:cs="Courier New" w:hint="default"/>
+        <w:vertAlign w:val="baseline"/>
+      </w:rPr>
+    </w:lvl>
+    <w:lvl w:ilvl="2">
+      <w:start w:val="1"/>
+      <w:numFmt w:val="bullet"/>
+      <w:lvlText w:val="■"/>
+      <w:lvlJc w:val="left"/>
+      <w:pPr>
+        <w:ind w:left="1440" w:firstLine="1800"/>
+      </w:pPr>
+      <w:rPr>
+        <w:rFonts w:ascii="Arial" w:eastAsia="Arial" w:hAnsi="Arial" w:cs="Arial"/>
+        <w:vertAlign w:val="baseline"/>
+      </w:rPr>
+    </w:lvl>
+    <w:lvl w:ilvl="3">
+      <w:start w:val="1"/>
+      <w:numFmt w:val="bullet"/>
+      <w:lvlText w:val="∙"/>
+      <w:lvlJc w:val="left"/>
+      <w:pPr>
+        <w:ind w:left="2160" w:firstLine="2520"/>
+      </w:pPr>
+      <w:rPr>
+        <w:rFonts w:ascii="Arial" w:eastAsia="Arial" w:hAnsi="Arial" w:cs="Arial"/>
+        <w:vertAlign w:val="baseline"/>
+      </w:rPr>
+    </w:lvl>
+    <w:lvl w:ilvl="4">
+      <w:start w:val="1"/>
+      <w:numFmt w:val="bullet"/>
+      <w:lvlText w:val="o"/>
+      <w:lvlJc w:val="left"/>
+      <w:pPr>
+        <w:ind w:left="2880" w:firstLine="3240"/>
+      </w:pPr>
+      <w:rPr>
+        <w:rFonts w:ascii="Arial" w:eastAsia="Arial" w:hAnsi="Arial" w:cs="Arial"/>
+        <w:vertAlign w:val="baseline"/>
+      </w:rPr>
+    </w:lvl>
+    <w:lvl w:ilvl="5">
+      <w:start w:val="1"/>
+      <w:numFmt w:val="bullet"/>
+      <w:lvlText w:val="■"/>
+      <w:lvlJc w:val="left"/>
+      <w:pPr>
+        <w:ind w:left="3600" w:firstLine="3960"/>
+      </w:pPr>
+      <w:rPr>
+        <w:rFonts w:ascii="Arial" w:eastAsia="Arial" w:hAnsi="Arial" w:cs="Arial"/>
+        <w:vertAlign w:val="baseline"/>
+      </w:rPr>
+    </w:lvl>
+    <w:lvl w:ilvl="6">
+      <w:start w:val="1"/>
+      <w:numFmt w:val="bullet"/>
+      <w:lvlText w:val="∙"/>
+      <w:lvlJc w:val="left"/>
+      <w:pPr>
+        <w:ind w:left="4320" w:firstLine="4680"/>
+      </w:pPr>
+      <w:rPr>
+        <w:rFonts w:ascii="Arial" w:eastAsia="Arial" w:hAnsi="Arial" w:cs="Arial"/>
+        <w:vertAlign w:val="baseline"/>
+      </w:rPr>
+    </w:lvl>
+    <w:lvl w:ilvl="7">
+      <w:start w:val="1"/>
+      <w:numFmt w:val="bullet"/>
+      <w:lvlText w:val="o"/>
+      <w:lvlJc w:val="left"/>
+      <w:pPr>
+        <w:ind w:left="5040" w:firstLine="5400"/>
+      </w:pPr>
+      <w:rPr>
+        <w:rFonts w:ascii="Arial" w:eastAsia="Arial" w:hAnsi="Arial" w:cs="Arial"/>
+        <w:vertAlign w:val="baseline"/>
+      </w:rPr>
+    </w:lvl>
+    <w:lvl w:ilvl="8">
+      <w:start w:val="1"/>
+      <w:numFmt w:val="bullet"/>
+      <w:lvlText w:val="■"/>
+      <w:lvlJc w:val="left"/>
+      <w:pPr>
+        <w:ind w:left="5760" w:firstLine="6120"/>
+      </w:pPr>
+      <w:rPr>
+        <w:rFonts w:ascii="Arial" w:eastAsia="Arial" w:hAnsi="Arial" w:cs="Arial"/>
+        <w:vertAlign w:val="baseline"/>
+      </w:rPr>
+    </w:lvl>
+  </w:abstractNum>
   <w:num w:numId="1">
+    <w:abstractNumId w:val="5"/>
+  </w:num>
+  <w:num w:numId="2">
+    <w:abstractNumId w:val="1"/>
+  </w:num>
+  <w:num w:numId="3">
+    <w:abstractNumId w:val="3"/>
+  </w:num>
+  <w:num w:numId="4">
+    <w:abstractNumId w:val="7"/>
+  </w:num>
+  <w:num w:numId="5">
     <w:abstractNumId w:val="2"/>
   </w:num>
-  <w:num w:numId="2">
+  <w:num w:numId="6">
+    <w:abstractNumId w:val="6"/>
+  </w:num>
+  <w:num w:numId="7">
+    <w:abstractNumId w:val="4"/>
+  </w:num>
+  <w:num w:numId="8">
     <w:abstractNumId w:val="0"/>
-  </w:num>
-  <w:num w:numId="3">
-    <w:abstractNumId w:val="1"/>
   </w:num>
 </w:numbering>
 </file>
@@ -3112,6 +4626,28 @@
       <w:szCs w:val="48"/>
     </w:rPr>
   </w:style>
+  <w:style w:type="character" w:styleId="Hyperlink">
+    <w:name w:val="Hyperlink"/>
+    <w:basedOn w:val="DefaultParagraphFont"/>
+    <w:uiPriority w:val="99"/>
+    <w:unhideWhenUsed/>
+    <w:rsid w:val="00AB4AC0"/>
+    <w:rPr>
+      <w:color w:val="0000FF" w:themeColor="hyperlink"/>
+      <w:u w:val="single"/>
+    </w:rPr>
+  </w:style>
+  <w:style w:type="paragraph" w:styleId="ListParagraph">
+    <w:name w:val="List Paragraph"/>
+    <w:basedOn w:val="Normal"/>
+    <w:uiPriority w:val="34"/>
+    <w:qFormat/>
+    <w:rsid w:val="00E17C6E"/>
+    <w:pPr>
+      <w:ind w:left="720"/>
+      <w:contextualSpacing/>
+    </w:pPr>
+  </w:style>
 </w:styles>
 </file>
 
@@ -3436,6 +4972,28 @@
       <w:szCs w:val="48"/>
     </w:rPr>
   </w:style>
+  <w:style w:type="character" w:styleId="Hyperlink">
+    <w:name w:val="Hyperlink"/>
+    <w:basedOn w:val="DefaultParagraphFont"/>
+    <w:uiPriority w:val="99"/>
+    <w:unhideWhenUsed/>
+    <w:rsid w:val="00AB4AC0"/>
+    <w:rPr>
+      <w:color w:val="0000FF" w:themeColor="hyperlink"/>
+      <w:u w:val="single"/>
+    </w:rPr>
+  </w:style>
+  <w:style w:type="paragraph" w:styleId="ListParagraph">
+    <w:name w:val="List Paragraph"/>
+    <w:basedOn w:val="Normal"/>
+    <w:uiPriority w:val="34"/>
+    <w:qFormat/>
+    <w:rsid w:val="00E17C6E"/>
+    <w:pPr>
+      <w:ind w:left="720"/>
+      <w:contextualSpacing/>
+    </w:pPr>
+  </w:style>
 </w:styles>
 </file>
 

--- a/HBDotCom/HBDotCom/wwwroot/static/HarleyBartlesCV.docx
+++ b/HBDotCom/HBDotCom/wwwroot/static/HarleyBartlesCV.docx
@@ -208,7 +208,7 @@
           <w:szCs w:val="20"/>
           <w:u w:val="single"/>
         </w:rPr>
-        <w:instrText xml:space="preserve"> HYPERLINK "https://harleybartles.com" </w:instrText>
+        <w:instrText>HYPERLINK "https://www.harleybartles.com/"</w:instrText>
       </w:r>
       <w:r>
         <w:rPr>
@@ -236,7 +236,7 @@
           <w:sz w:val="20"/>
           <w:szCs w:val="20"/>
         </w:rPr>
-        <w:t>https://harleybartles.com</w:t>
+        <w:t>www.harleybartles.com</w:t>
       </w:r>
     </w:p>
     <w:p>
@@ -268,7 +268,20 @@
         </w:rPr>
         <w:fldChar w:fldCharType="end"/>
       </w:r>
-      <w:hyperlink r:id="rId8"/>
+      <w:bookmarkStart w:id="1" w:name="_GoBack"/>
+      <w:bookmarkEnd w:id="1"/>
+      <w:r>
+        <w:fldChar w:fldCharType="begin"/>
+      </w:r>
+      <w:r>
+        <w:instrText xml:space="preserve"> HYPERLINK "http://profile" \h </w:instrText>
+      </w:r>
+      <w:r>
+        <w:fldChar w:fldCharType="separate"/>
+      </w:r>
+      <w:r>
+        <w:fldChar w:fldCharType="end"/>
+      </w:r>
     </w:p>
     <w:p>
       <w:pPr>
@@ -294,7 +307,7 @@
           <v:rect id="_x0000_i1025" style="width:0;height:1.5pt" o:hralign="center" o:hrstd="t" o:hr="t" fillcolor="#a0a0a0" stroked="f"/>
         </w:pict>
       </w:r>
-      <w:hyperlink r:id="rId9"/>
+      <w:hyperlink r:id="rId8"/>
     </w:p>
     <w:p>
       <w:pPr>
@@ -490,7 +503,7 @@
         </w:rPr>
         <w:t xml:space="preserve"> Core. Take a look at my </w:t>
       </w:r>
-      <w:hyperlink r:id="rId10" w:history="1">
+      <w:hyperlink r:id="rId9" w:history="1">
         <w:r>
           <w:rPr>
             <w:rStyle w:val="Hyperlink"/>
@@ -812,8 +825,6 @@
         </w:rPr>
         <w:t>Skilled in .NET MVC using C# or VB</w:t>
       </w:r>
-      <w:bookmarkStart w:id="1" w:name="_GoBack"/>
-      <w:bookmarkEnd w:id="1"/>
     </w:p>
     <w:p>
       <w:pPr>
@@ -3212,8 +3223,8 @@
       </w:r>
     </w:p>
     <w:sectPr>
-      <w:headerReference w:type="default" r:id="rId11"/>
-      <w:footerReference w:type="default" r:id="rId12"/>
+      <w:headerReference w:type="default" r:id="rId10"/>
+      <w:footerReference w:type="default" r:id="rId11"/>
       <w:pgSz w:w="11900" w:h="16840"/>
       <w:pgMar w:top="709" w:right="1418" w:bottom="851" w:left="1418" w:header="0" w:footer="720" w:gutter="0"/>
       <w:pgNumType w:start="1"/>
